--- a/word/20151910042-刘鹏-AG实验01-编程实现图搜索算法.docx
+++ b/word/20151910042-刘鹏-AG实验01-编程实现图搜索算法.docx
@@ -1144,40 +1144,36 @@
           <w:p>
             <w:r>
               <w:rPr>
-                <w:b/>
+                <w:rFonts w:hint="eastAsia"/>
               </w:rPr>
               <w:lastRenderedPageBreak/>
-              <w:t>S</w:t>
-            </w:r>
+              <w:t>图</w:t>
+            </w:r>
+            <w:proofErr w:type="gramStart"/>
             <w:r>
               <w:rPr>
                 <w:rFonts w:hint="eastAsia"/>
-                <w:b/>
-              </w:rPr>
-              <w:t>EARCHING</w:t>
-            </w:r>
+              </w:rPr>
+              <w:t>的反圈遍历</w:t>
+            </w:r>
+            <w:proofErr w:type="gramEnd"/>
             <w:r>
               <w:rPr>
                 <w:rFonts w:hint="eastAsia"/>
-                <w:b/>
-              </w:rPr>
-              <w:t>,</w:t>
-            </w:r>
-            <w:r>
-              <w:rPr>
-                <w:b/>
-              </w:rPr>
-              <w:t xml:space="preserve"> </w:t>
-            </w:r>
-            <w:r>
-              <w:t>Breadth-first traversal algorithm</w:t>
-            </w:r>
-            <w:r>
-              <w:rPr>
-                <w:rFonts w:hint="eastAsia"/>
-              </w:rPr>
-              <w:t>.</w:t>
-            </w:r>
+              </w:rPr>
+              <w:t>算法，记此算法为</w:t>
+            </w:r>
+            <m:oMath>
+              <m:r>
+                <m:rPr>
+                  <m:sty m:val="p"/>
+                </m:rPr>
+                <w:rPr>
+                  <w:rFonts w:ascii="Latin Modern Math" w:hAnsi="Latin Modern Math" w:hint="eastAsia"/>
+                </w:rPr>
+                <m:t>SEARCH</m:t>
+              </m:r>
+            </m:oMath>
           </w:p>
           <w:p>
             <w:r>
@@ -1314,6 +1310,25 @@
                 </w:rPr>
                 <m:t>ε</m:t>
               </m:r>
+            </m:oMath>
+            <w:r>
+              <w:rPr>
+                <w:rFonts w:hint="eastAsia"/>
+              </w:rPr>
+              <w:t>-</w:t>
+            </w:r>
+            <w:bookmarkStart w:id="0" w:name="_GoBack"/>
+            <w:bookmarkEnd w:id="0"/>
+            <m:oMath>
+              <m:r>
+                <m:rPr>
+                  <m:sty m:val="b"/>
+                </m:rPr>
+                <w:rPr>
+                  <w:rFonts w:ascii="Latin Modern Math" w:hAnsi="Latin Modern Math"/>
+                </w:rPr>
+                <m:t>CLOSURE=</m:t>
+              </m:r>
               <m:r>
                 <m:rPr>
                   <m:sty m:val="p"/>
@@ -1321,17 +1336,61 @@
                 <w:rPr>
                   <w:rFonts w:ascii="Latin Modern Math" w:hAnsi="Latin Modern Math"/>
                 </w:rPr>
-                <m:t>-</m:t>
+                <m:t>SEARCH</m:t>
               </m:r>
-              <m:r>
-                <m:rPr>
-                  <m:sty m:val="b"/>
-                </m:rPr>
-                <w:rPr>
-                  <w:rFonts w:ascii="Latin Modern Math" w:hAnsi="Latin Modern Math"/>
-                </w:rPr>
-                <m:t>CLOSURE</m:t>
-              </m:r>
+              <m:d>
+                <m:dPr>
+                  <m:ctrlPr>
+                    <w:rPr>
+                      <w:rFonts w:ascii="Latin Modern Math" w:hAnsi="Latin Modern Math"/>
+                      <w:b/>
+                    </w:rPr>
+                  </m:ctrlPr>
+                </m:dPr>
+                <m:e>
+                  <m:r>
+                    <m:rPr>
+                      <m:sty m:val="b"/>
+                    </m:rPr>
+                    <w:rPr>
+                      <w:rFonts w:ascii="Latin Modern Math" w:hAnsi="Latin Modern Math"/>
+                    </w:rPr>
+                    <m:t>G, </m:t>
+                  </m:r>
+                  <m:sSub>
+                    <m:sSubPr>
+                      <m:ctrlPr>
+                        <w:rPr>
+                          <w:rFonts w:ascii="Latin Modern Math" w:hAnsi="Latin Modern Math"/>
+                          <w:b/>
+                        </w:rPr>
+                      </m:ctrlPr>
+                    </m:sSubPr>
+                    <m:e>
+                      <m:r>
+                        <m:rPr>
+                          <m:sty m:val="b"/>
+                        </m:rPr>
+                        <w:rPr>
+                          <w:rFonts w:ascii="Latin Modern Math" w:hAnsi="Latin Modern Math"/>
+                        </w:rPr>
+                        <m:t>v</m:t>
+                      </m:r>
+                    </m:e>
+                    <m:sub>
+                      <m:r>
+                        <m:rPr>
+                          <m:sty m:val="b"/>
+                        </m:rPr>
+                        <w:rPr>
+                          <w:rFonts w:ascii="Latin Modern Math" w:hAnsi="Latin Modern Math"/>
+                        </w:rPr>
+                        <m:t>1</m:t>
+                      </m:r>
+                    </m:sub>
+                  </m:sSub>
+                </m:e>
+              </m:d>
             </m:oMath>
           </w:p>
           <w:p/>
@@ -1452,7 +1511,6 @@
           <w:p>
             <w:pPr>
               <w:rPr>
-                <w:rFonts w:hint="eastAsia"/>
                 <w:b/>
               </w:rPr>
             </w:pPr>
@@ -1538,25 +1596,7 @@
                 <w:rPr>
                   <w:rFonts w:ascii="Latin Modern Math" w:hAnsi="Latin Modern Math"/>
                 </w:rPr>
-                <m:t>B</m:t>
-              </m:r>
-              <m:r>
-                <w:rPr>
-                  <w:rFonts w:ascii="Latin Modern Math" w:hAnsi="Latin Modern Math"/>
-                </w:rPr>
-                <m:t>.V-{</m:t>
-              </m:r>
-              <m:r>
-                <w:rPr>
-                  <w:rFonts w:ascii="Latin Modern Math" w:hAnsi="Latin Modern Math"/>
-                </w:rPr>
-                <m:t>v</m:t>
-              </m:r>
-              <m:r>
-                <w:rPr>
-                  <w:rFonts w:ascii="Latin Modern Math" w:hAnsi="Latin Modern Math"/>
-                </w:rPr>
-                <m:t>}</m:t>
+                <m:t>B.V-{v}</m:t>
               </m:r>
             </m:oMath>
           </w:p>
@@ -1647,6 +1687,7 @@
           </w:p>
           <w:p>
             <w:r>
+              <w:lastRenderedPageBreak/>
               <w:t xml:space="preserve">    </w:t>
             </w:r>
             <w:r>
@@ -1691,13 +1732,7 @@
               </m:r>
             </m:oMath>
           </w:p>
-          <w:p>
-            <w:pPr>
-              <w:rPr>
-                <w:rFonts w:hint="eastAsia"/>
-              </w:rPr>
-            </w:pPr>
-          </w:p>
+          <w:p/>
           <w:p>
             <w:pPr>
               <w:rPr>
@@ -1712,13 +1747,7 @@
                 <w:rPr>
                   <w:rFonts w:ascii="Latin Modern Math" w:hAnsi="Latin Modern Math"/>
                 </w:rPr>
-                <m:t>v</m:t>
-              </m:r>
-              <m:r>
-                <w:rPr>
-                  <w:rFonts w:ascii="Latin Modern Math" w:hAnsi="Latin Modern Math"/>
-                </w:rPr>
-                <m:t>.</m:t>
+                <m:t>v.</m:t>
               </m:r>
               <m:r>
                 <m:rPr>
@@ -1740,13 +1769,7 @@
                 <w:rPr>
                   <w:rFonts w:ascii="Latin Modern Math" w:hAnsi="Latin Modern Math"/>
                 </w:rPr>
-                <m:t>v</m:t>
-              </m:r>
-              <m:r>
-                <w:rPr>
-                  <w:rFonts w:ascii="Latin Modern Math" w:hAnsi="Latin Modern Math"/>
-                </w:rPr>
-                <m:t>.</m:t>
+                <m:t>v.</m:t>
               </m:r>
               <m:r>
                 <m:rPr>
@@ -1777,13 +1800,7 @@
                 <w:rPr>
                   <w:rFonts w:ascii="Latin Modern Math" w:hAnsi="Latin Modern Math"/>
                 </w:rPr>
-                <m:t>v</m:t>
-              </m:r>
-              <m:r>
-                <w:rPr>
-                  <w:rFonts w:ascii="Latin Modern Math" w:hAnsi="Latin Modern Math"/>
-                </w:rPr>
-                <m:t>.π=</m:t>
+                <m:t>v.π=</m:t>
               </m:r>
               <m:r>
                 <m:rPr>
@@ -1846,13 +1863,7 @@
                     <w:rPr>
                       <w:rFonts w:ascii="Latin Modern Math" w:hAnsi="Latin Modern Math"/>
                     </w:rPr>
-                    <m:t>Q, </m:t>
-                  </m:r>
-                  <m:r>
-                    <w:rPr>
-                      <w:rFonts w:ascii="Latin Modern Math" w:hAnsi="Latin Modern Math"/>
-                    </w:rPr>
-                    <m:t>v</m:t>
+                    <m:t>Q, v</m:t>
                   </m:r>
                 </m:e>
               </m:d>
@@ -2028,16 +2039,7 @@
                 <w:rPr>
                   <w:rFonts w:ascii="Latin Modern Math" w:hAnsi="Latin Modern Math"/>
                 </w:rPr>
-                <m:t>J</m:t>
-              </m:r>
-              <m:r>
-                <m:rPr>
-                  <m:sty m:val="bi"/>
-                </m:rPr>
-                <w:rPr>
-                  <w:rFonts w:ascii="Latin Modern Math" w:hAnsi="Latin Modern Math"/>
-                </w:rPr>
-                <m:t>=</m:t>
+                <m:t>J=</m:t>
               </m:r>
               <m:d>
                 <m:dPr>
@@ -2069,13 +2071,7 @@
                     <w:rPr>
                       <w:rFonts w:ascii="Latin Modern Math" w:hAnsi="Latin Modern Math"/>
                     </w:rPr>
-                    <m:t>B</m:t>
-                  </m:r>
-                  <m:r>
-                    <w:rPr>
-                      <w:rFonts w:ascii="Latin Modern Math" w:hAnsi="Latin Modern Math"/>
-                    </w:rPr>
-                    <m:t>.</m:t>
+                    <m:t>B.</m:t>
                   </m:r>
                   <m:r>
                     <m:rPr>
@@ -2233,19 +2229,7 @@
                     <w:rPr>
                       <w:rFonts w:ascii="Latin Modern Math" w:hAnsi="Latin Modern Math"/>
                     </w:rPr>
-                    <m:t xml:space="preserve"> </m:t>
-                  </m:r>
-                  <m:r>
-                    <w:rPr>
-                      <w:rFonts w:ascii="Latin Modern Math" w:hAnsi="Latin Modern Math"/>
-                    </w:rPr>
-                    <m:t>x</m:t>
-                  </m:r>
-                  <m:r>
-                    <w:rPr>
-                      <w:rFonts w:ascii="Latin Modern Math" w:hAnsi="Latin Modern Math"/>
-                    </w:rPr>
-                    <m:t xml:space="preserve"> </m:t>
+                    <m:t xml:space="preserve"> x </m:t>
                   </m:r>
                   <m:r>
                     <m:rPr>
@@ -2308,16 +2292,7 @@
                 <w:rPr>
                   <w:rFonts w:ascii="Latin Modern Math" w:hAnsi="Latin Modern Math"/>
                 </w:rPr>
-                <m:t>J</m:t>
-              </m:r>
-              <m:r>
-                <m:rPr>
-                  <m:sty m:val="bi"/>
-                </m:rPr>
-                <w:rPr>
-                  <w:rFonts w:ascii="Latin Modern Math" w:hAnsi="Latin Modern Math"/>
-                </w:rPr>
-                <m:t>=∅</m:t>
+                <m:t>J=∅</m:t>
               </m:r>
             </m:oMath>
             <w:r>
@@ -2350,11 +2325,6 @@
             </w:r>
           </w:p>
           <w:p>
-            <w:pPr>
-              <w:rPr>
-                <w:rFonts w:hint="eastAsia"/>
-              </w:rPr>
-            </w:pPr>
             <w:r>
               <w:rPr>
                 <w:rFonts w:hint="eastAsia"/>
@@ -2462,13 +2432,7 @@
                 <w:rPr>
                   <w:rFonts w:ascii="Latin Modern Math" w:hAnsi="Latin Modern Math"/>
                 </w:rPr>
-                <m:t>x</m:t>
-              </m:r>
-              <m:r>
-                <w:rPr>
-                  <w:rFonts w:ascii="Latin Modern Math" w:hAnsi="Latin Modern Math"/>
-                </w:rPr>
-                <m:t>.</m:t>
+                <m:t>x.</m:t>
               </m:r>
               <m:r>
                 <m:rPr>
@@ -2520,13 +2484,7 @@
                 <w:rPr>
                   <w:rFonts w:ascii="Latin Modern Math" w:hAnsi="Latin Modern Math"/>
                 </w:rPr>
-                <m:t>x</m:t>
-              </m:r>
-              <m:r>
-                <w:rPr>
-                  <w:rFonts w:ascii="Latin Modern Math" w:hAnsi="Latin Modern Math"/>
-                </w:rPr>
-                <m:t>.</m:t>
+                <m:t>x.</m:t>
               </m:r>
               <m:r>
                 <m:rPr>
@@ -2584,13 +2542,7 @@
                 <w:rPr>
                   <w:rFonts w:ascii="Latin Modern Math" w:hAnsi="Latin Modern Math"/>
                 </w:rPr>
-                <m:t>x</m:t>
-              </m:r>
-              <m:r>
-                <w:rPr>
-                  <w:rFonts w:ascii="Latin Modern Math" w:hAnsi="Latin Modern Math"/>
-                </w:rPr>
-                <m:t>.</m:t>
+                <m:t>x.</m:t>
               </m:r>
               <m:r>
                 <m:rPr>
@@ -2855,11 +2807,6 @@
             </m:oMath>
           </w:p>
           <w:p>
-            <w:pPr>
-              <w:rPr>
-                <w:rFonts w:hint="eastAsia"/>
-              </w:rPr>
-            </w:pPr>
             <w:r>
               <w:rPr>
                 <w:rFonts w:hint="eastAsia"/>
@@ -2918,16 +2865,7 @@
                 <w:rPr>
                   <w:rFonts w:ascii="Latin Modern Math" w:hAnsi="Latin Modern Math"/>
                 </w:rPr>
-                <m:t>J</m:t>
-              </m:r>
-              <m:r>
-                <m:rPr>
-                  <m:sty m:val="bi"/>
-                </m:rPr>
-                <w:rPr>
-                  <w:rFonts w:ascii="Latin Modern Math" w:hAnsi="Latin Modern Math"/>
-                </w:rPr>
-                <m:t>=</m:t>
+                <m:t>J=</m:t>
               </m:r>
               <m:d>
                 <m:dPr>
@@ -2959,13 +2897,7 @@
                     <w:rPr>
                       <w:rFonts w:ascii="Latin Modern Math" w:hAnsi="Latin Modern Math"/>
                     </w:rPr>
-                    <m:t>B</m:t>
-                  </m:r>
-                  <m:r>
-                    <w:rPr>
-                      <w:rFonts w:ascii="Latin Modern Math" w:hAnsi="Latin Modern Math"/>
-                    </w:rPr>
-                    <m:t>.</m:t>
+                    <m:t>B.</m:t>
                   </m:r>
                   <m:r>
                     <m:rPr>
@@ -3105,19 +3037,7 @@
                     <w:rPr>
                       <w:rFonts w:ascii="Latin Modern Math" w:hAnsi="Latin Modern Math"/>
                     </w:rPr>
-                    <m:t xml:space="preserve"> </m:t>
-                  </m:r>
-                  <m:r>
-                    <w:rPr>
-                      <w:rFonts w:ascii="Latin Modern Math" w:hAnsi="Latin Modern Math"/>
-                    </w:rPr>
-                    <m:t>x</m:t>
-                  </m:r>
-                  <m:r>
-                    <w:rPr>
-                      <w:rFonts w:ascii="Latin Modern Math" w:hAnsi="Latin Modern Math"/>
-                    </w:rPr>
-                    <m:t xml:space="preserve"> </m:t>
+                    <m:t xml:space="preserve"> x </m:t>
                   </m:r>
                   <m:r>
                     <m:rPr>
@@ -3180,16 +3100,7 @@
                 <w:rPr>
                   <w:rFonts w:ascii="Latin Modern Math" w:hAnsi="Latin Modern Math"/>
                 </w:rPr>
-                <m:t>J</m:t>
-              </m:r>
-              <m:r>
-                <m:rPr>
-                  <m:sty m:val="bi"/>
-                </m:rPr>
-                <w:rPr>
-                  <w:rFonts w:ascii="Latin Modern Math" w:hAnsi="Latin Modern Math"/>
-                </w:rPr>
-                <m:t>=∅</m:t>
+                <m:t>J=∅</m:t>
               </m:r>
             </m:oMath>
             <w:r>
@@ -3309,13 +3220,7 @@
                 <w:rPr>
                   <w:rFonts w:ascii="Latin Modern Math" w:hAnsi="Latin Modern Math"/>
                 </w:rPr>
-                <m:t>x</m:t>
-              </m:r>
-              <m:r>
-                <w:rPr>
-                  <w:rFonts w:ascii="Latin Modern Math" w:hAnsi="Latin Modern Math"/>
-                </w:rPr>
-                <m:t>.</m:t>
+                <m:t>x.</m:t>
               </m:r>
               <m:r>
                 <m:rPr>
@@ -3367,13 +3272,7 @@
                 <w:rPr>
                   <w:rFonts w:ascii="Latin Modern Math" w:hAnsi="Latin Modern Math"/>
                 </w:rPr>
-                <m:t>x</m:t>
-              </m:r>
-              <m:r>
-                <w:rPr>
-                  <w:rFonts w:ascii="Latin Modern Math" w:hAnsi="Latin Modern Math"/>
-                </w:rPr>
-                <m:t>.</m:t>
+                <m:t>x.</m:t>
               </m:r>
               <m:r>
                 <m:rPr>
@@ -3436,13 +3335,7 @@
                 <w:rPr>
                   <w:rFonts w:ascii="Latin Modern Math" w:hAnsi="Latin Modern Math"/>
                 </w:rPr>
-                <m:t>x</m:t>
-              </m:r>
-              <m:r>
-                <w:rPr>
-                  <w:rFonts w:ascii="Latin Modern Math" w:hAnsi="Latin Modern Math"/>
-                </w:rPr>
-                <m:t>.</m:t>
+                <m:t>x.</m:t>
               </m:r>
               <m:r>
                 <m:rPr>
@@ -3523,11 +3416,6 @@
             </m:oMath>
           </w:p>
           <w:p>
-            <w:pPr>
-              <w:rPr>
-                <w:rFonts w:hint="eastAsia"/>
-              </w:rPr>
-            </w:pPr>
             <w:r>
               <w:rPr>
                 <w:rFonts w:hint="eastAsia"/>
@@ -3542,13 +3430,7 @@
                 <w:rPr>
                   <w:rFonts w:ascii="Latin Modern Math" w:hAnsi="Latin Modern Math"/>
                 </w:rPr>
-                <m:t>x</m:t>
-              </m:r>
-              <m:r>
-                <w:rPr>
-                  <w:rFonts w:ascii="Latin Modern Math" w:hAnsi="Latin Modern Math"/>
-                </w:rPr>
-                <m:t>.</m:t>
+                <m:t>x.</m:t>
               </m:r>
               <m:r>
                 <m:rPr>
@@ -3576,14 +3458,119 @@
               </m:r>
             </m:oMath>
           </w:p>
-          <w:p>
-            <w:bookmarkStart w:id="0" w:name="_GoBack"/>
-            <w:bookmarkEnd w:id="0"/>
-          </w:p>
+          <w:p/>
         </w:tc>
       </w:tr>
     </w:tbl>
-    <w:p/>
+    <w:p>
+      <w:pPr>
+        <w:ind w:firstLineChars="200" w:firstLine="480"/>
+      </w:pPr>
+      <w:r>
+        <w:rPr>
+          <w:rFonts w:hint="eastAsia"/>
+        </w:rPr>
+        <w:lastRenderedPageBreak/>
+        <w:t>根据这个算法，可以很快</w:t>
+      </w:r>
+      <w:proofErr w:type="gramStart"/>
+      <w:r>
+        <w:rPr>
+          <w:rFonts w:hint="eastAsia"/>
+        </w:rPr>
+        <w:t>写出图</w:t>
+      </w:r>
+      <w:proofErr w:type="gramEnd"/>
+      <w:r>
+        <w:rPr>
+          <w:rFonts w:hint="eastAsia"/>
+        </w:rPr>
+        <w:t>的极大连通分支搜索算法</w:t>
+      </w:r>
+      <m:oMath>
+        <m:r>
+          <m:rPr>
+            <m:sty m:val="p"/>
+          </m:rPr>
+          <w:rPr>
+            <w:rFonts w:ascii="Latin Modern Math" w:hAnsi="Latin Modern Math"/>
+          </w:rPr>
+          <m:t>SUB</m:t>
+        </m:r>
+      </m:oMath>
+      <w:r>
+        <w:rPr>
+          <w:rFonts w:hint="eastAsia"/>
+        </w:rPr>
+        <w:t>-</w:t>
+      </w:r>
+      <m:oMath>
+        <m:r>
+          <m:rPr>
+            <m:sty m:val="p"/>
+          </m:rPr>
+          <w:rPr>
+            <w:rFonts w:ascii="Latin Modern Math" w:hAnsi="Latin Modern Math"/>
+          </w:rPr>
+          <m:t>GRAPH(</m:t>
+        </m:r>
+        <m:r>
+          <w:rPr>
+            <w:rFonts w:ascii="Latin Modern Math" w:hAnsi="Latin Modern Math"/>
+          </w:rPr>
+          <m:t>G</m:t>
+        </m:r>
+        <m:r>
+          <m:rPr>
+            <m:sty m:val="p"/>
+          </m:rPr>
+          <w:rPr>
+            <w:rFonts w:ascii="Latin Modern Math" w:hAnsi="Latin Modern Math"/>
+          </w:rPr>
+          <m:t>)</m:t>
+        </m:r>
+      </m:oMath>
+      <w:r>
+        <w:rPr>
+          <w:rFonts w:hint="eastAsia"/>
+        </w:rPr>
+        <w:t>、图的连通性判断算法</w:t>
+      </w:r>
+      <m:oMath>
+        <m:r>
+          <m:rPr>
+            <m:sty m:val="p"/>
+          </m:rPr>
+          <w:rPr>
+            <w:rFonts w:ascii="Latin Modern Math" w:hAnsi="Latin Modern Math"/>
+          </w:rPr>
+          <m:t>IS-CONNECTED</m:t>
+        </m:r>
+        <m:d>
+          <m:dPr>
+            <m:ctrlPr>
+              <w:rPr>
+                <w:rFonts w:ascii="Latin Modern Math" w:hAnsi="Latin Modern Math"/>
+              </w:rPr>
+            </m:ctrlPr>
+          </m:dPr>
+          <m:e>
+            <m:r>
+              <w:rPr>
+                <w:rFonts w:ascii="Latin Modern Math" w:hAnsi="Latin Modern Math"/>
+              </w:rPr>
+              <m:t>G</m:t>
+            </m:r>
+          </m:e>
+        </m:d>
+      </m:oMath>
+      <w:r>
+        <w:rPr>
+          <w:rFonts w:hint="eastAsia"/>
+        </w:rPr>
+        <w:t>等。</w:t>
+      </w:r>
+    </w:p>
     <w:p>
       <w:pPr>
         <w:pStyle w:val="1"/>
@@ -3625,6 +3612,7 @@
               <w:pStyle w:val="af6"/>
             </w:pPr>
             <w:r>
+              <w:lastRenderedPageBreak/>
               <w:t>1</w:t>
             </w:r>
           </w:p>
@@ -3641,380 +3629,380 @@
               <w:pStyle w:val="af6"/>
             </w:pPr>
             <w:r>
+              <w:t>3</w:t>
+            </w:r>
+          </w:p>
+          <w:p>
+            <w:pPr>
+              <w:pStyle w:val="af6"/>
+            </w:pPr>
+            <w:r>
+              <w:t>4</w:t>
+            </w:r>
+          </w:p>
+          <w:p>
+            <w:pPr>
+              <w:pStyle w:val="af6"/>
+            </w:pPr>
+            <w:r>
+              <w:t>5</w:t>
+            </w:r>
+          </w:p>
+          <w:p>
+            <w:pPr>
+              <w:pStyle w:val="af6"/>
+            </w:pPr>
+            <w:r>
+              <w:t>6</w:t>
+            </w:r>
+          </w:p>
+          <w:p>
+            <w:pPr>
+              <w:pStyle w:val="af6"/>
+            </w:pPr>
+            <w:r>
+              <w:t>7</w:t>
+            </w:r>
+          </w:p>
+          <w:p>
+            <w:pPr>
+              <w:pStyle w:val="af6"/>
+            </w:pPr>
+            <w:r>
+              <w:t>8</w:t>
+            </w:r>
+          </w:p>
+          <w:p>
+            <w:pPr>
+              <w:pStyle w:val="af6"/>
+            </w:pPr>
+            <w:r>
+              <w:t>9</w:t>
+            </w:r>
+          </w:p>
+          <w:p>
+            <w:pPr>
+              <w:pStyle w:val="af6"/>
+            </w:pPr>
+            <w:r>
+              <w:t>10</w:t>
+            </w:r>
+          </w:p>
+          <w:p>
+            <w:pPr>
+              <w:pStyle w:val="af6"/>
+            </w:pPr>
+            <w:r>
+              <w:t>11</w:t>
+            </w:r>
+          </w:p>
+          <w:p>
+            <w:pPr>
+              <w:pStyle w:val="af6"/>
+            </w:pPr>
+            <w:r>
+              <w:t>12</w:t>
+            </w:r>
+          </w:p>
+          <w:p>
+            <w:pPr>
+              <w:pStyle w:val="af6"/>
+            </w:pPr>
+            <w:r>
+              <w:t>13</w:t>
+            </w:r>
+          </w:p>
+          <w:p>
+            <w:pPr>
+              <w:pStyle w:val="af6"/>
+            </w:pPr>
+            <w:r>
+              <w:t>14</w:t>
+            </w:r>
+          </w:p>
+          <w:p>
+            <w:pPr>
+              <w:pStyle w:val="af6"/>
+            </w:pPr>
+            <w:r>
+              <w:t>15</w:t>
+            </w:r>
+          </w:p>
+          <w:p>
+            <w:pPr>
+              <w:pStyle w:val="af6"/>
+            </w:pPr>
+            <w:r>
+              <w:t>16</w:t>
+            </w:r>
+          </w:p>
+          <w:p>
+            <w:pPr>
+              <w:pStyle w:val="af6"/>
+            </w:pPr>
+            <w:r>
+              <w:t>17</w:t>
+            </w:r>
+          </w:p>
+          <w:p>
+            <w:pPr>
+              <w:pStyle w:val="af6"/>
+            </w:pPr>
+            <w:r>
+              <w:t>18</w:t>
+            </w:r>
+          </w:p>
+          <w:p>
+            <w:pPr>
+              <w:pStyle w:val="af6"/>
+            </w:pPr>
+            <w:r>
+              <w:t>19</w:t>
+            </w:r>
+          </w:p>
+          <w:p>
+            <w:pPr>
+              <w:pStyle w:val="af6"/>
+            </w:pPr>
+            <w:r>
+              <w:t>20</w:t>
+            </w:r>
+          </w:p>
+          <w:p>
+            <w:pPr>
+              <w:pStyle w:val="af6"/>
+            </w:pPr>
+            <w:r>
+              <w:t>21</w:t>
+            </w:r>
+          </w:p>
+          <w:p>
+            <w:pPr>
+              <w:pStyle w:val="af6"/>
+            </w:pPr>
+            <w:r>
+              <w:t>22</w:t>
+            </w:r>
+          </w:p>
+          <w:p>
+            <w:pPr>
+              <w:pStyle w:val="af6"/>
+            </w:pPr>
+            <w:r>
+              <w:t>23</w:t>
+            </w:r>
+          </w:p>
+          <w:p>
+            <w:pPr>
+              <w:pStyle w:val="af6"/>
+            </w:pPr>
+            <w:r>
+              <w:t>24</w:t>
+            </w:r>
+          </w:p>
+          <w:p>
+            <w:pPr>
+              <w:pStyle w:val="af6"/>
+            </w:pPr>
+            <w:r>
+              <w:t>25</w:t>
+            </w:r>
+          </w:p>
+          <w:p>
+            <w:pPr>
+              <w:pStyle w:val="af6"/>
+            </w:pPr>
+            <w:r>
+              <w:t>26</w:t>
+            </w:r>
+          </w:p>
+          <w:p>
+            <w:pPr>
+              <w:pStyle w:val="af6"/>
+            </w:pPr>
+          </w:p>
+          <w:p>
+            <w:pPr>
+              <w:pStyle w:val="af6"/>
+            </w:pPr>
+            <w:r>
+              <w:t>27</w:t>
+            </w:r>
+          </w:p>
+          <w:p>
+            <w:pPr>
+              <w:pStyle w:val="af6"/>
+            </w:pPr>
+            <w:r>
+              <w:t>28</w:t>
+            </w:r>
+          </w:p>
+          <w:p>
+            <w:pPr>
+              <w:pStyle w:val="af6"/>
+            </w:pPr>
+            <w:r>
+              <w:t>29</w:t>
+            </w:r>
+          </w:p>
+          <w:p>
+            <w:pPr>
+              <w:pStyle w:val="af6"/>
+            </w:pPr>
+            <w:r>
+              <w:t>30</w:t>
+            </w:r>
+          </w:p>
+          <w:p>
+            <w:pPr>
+              <w:pStyle w:val="af6"/>
+            </w:pPr>
+            <w:r>
+              <w:t>31</w:t>
+            </w:r>
+          </w:p>
+          <w:p>
+            <w:pPr>
+              <w:pStyle w:val="af6"/>
+            </w:pPr>
+            <w:r>
+              <w:t>32</w:t>
+            </w:r>
+          </w:p>
+          <w:p>
+            <w:pPr>
+              <w:pStyle w:val="af6"/>
+            </w:pPr>
+            <w:r>
+              <w:t>33</w:t>
+            </w:r>
+          </w:p>
+          <w:p>
+            <w:pPr>
+              <w:pStyle w:val="af6"/>
+            </w:pPr>
+            <w:r>
+              <w:t>34</w:t>
+            </w:r>
+          </w:p>
+          <w:p>
+            <w:pPr>
+              <w:pStyle w:val="af6"/>
+            </w:pPr>
+            <w:r>
+              <w:t>35</w:t>
+            </w:r>
+          </w:p>
+          <w:p>
+            <w:pPr>
+              <w:pStyle w:val="af6"/>
+            </w:pPr>
+            <w:r>
+              <w:t>36</w:t>
+            </w:r>
+          </w:p>
+          <w:p>
+            <w:pPr>
+              <w:pStyle w:val="af6"/>
+            </w:pPr>
+            <w:r>
+              <w:t>37</w:t>
+            </w:r>
+          </w:p>
+          <w:p>
+            <w:pPr>
+              <w:pStyle w:val="af6"/>
+            </w:pPr>
+            <w:r>
+              <w:t>38</w:t>
+            </w:r>
+          </w:p>
+          <w:p>
+            <w:pPr>
+              <w:pStyle w:val="af6"/>
+            </w:pPr>
+            <w:r>
+              <w:t>39</w:t>
+            </w:r>
+          </w:p>
+          <w:p>
+            <w:pPr>
+              <w:pStyle w:val="af6"/>
+            </w:pPr>
+            <w:r>
+              <w:t>40</w:t>
+            </w:r>
+          </w:p>
+          <w:p>
+            <w:pPr>
+              <w:pStyle w:val="af6"/>
+            </w:pPr>
+            <w:r>
+              <w:t>41</w:t>
+            </w:r>
+          </w:p>
+          <w:p>
+            <w:pPr>
+              <w:pStyle w:val="af6"/>
+            </w:pPr>
+            <w:r>
+              <w:t>42</w:t>
+            </w:r>
+          </w:p>
+          <w:p>
+            <w:pPr>
+              <w:pStyle w:val="af6"/>
+            </w:pPr>
+            <w:r>
+              <w:t>43</w:t>
+            </w:r>
+          </w:p>
+          <w:p>
+            <w:pPr>
+              <w:pStyle w:val="af6"/>
+            </w:pPr>
+            <w:r>
+              <w:t>44</w:t>
+            </w:r>
+          </w:p>
+          <w:p>
+            <w:pPr>
+              <w:pStyle w:val="af6"/>
+            </w:pPr>
+            <w:r>
+              <w:t>45</w:t>
+            </w:r>
+          </w:p>
+          <w:p>
+            <w:pPr>
+              <w:pStyle w:val="af6"/>
+            </w:pPr>
+            <w:r>
+              <w:t>46</w:t>
+            </w:r>
+          </w:p>
+          <w:p>
+            <w:pPr>
+              <w:pStyle w:val="af6"/>
+            </w:pPr>
+            <w:r>
+              <w:t>47</w:t>
+            </w:r>
+          </w:p>
+          <w:p>
+            <w:pPr>
+              <w:pStyle w:val="af6"/>
+            </w:pPr>
+            <w:r>
+              <w:t>48</w:t>
+            </w:r>
+          </w:p>
+          <w:p>
+            <w:pPr>
+              <w:pStyle w:val="af6"/>
+            </w:pPr>
+            <w:r>
               <w:lastRenderedPageBreak/>
-              <w:t>3</w:t>
-            </w:r>
-          </w:p>
-          <w:p>
-            <w:pPr>
-              <w:pStyle w:val="af6"/>
-            </w:pPr>
-            <w:r>
-              <w:t>4</w:t>
-            </w:r>
-          </w:p>
-          <w:p>
-            <w:pPr>
-              <w:pStyle w:val="af6"/>
-            </w:pPr>
-            <w:r>
-              <w:t>5</w:t>
-            </w:r>
-          </w:p>
-          <w:p>
-            <w:pPr>
-              <w:pStyle w:val="af6"/>
-            </w:pPr>
-            <w:r>
-              <w:t>6</w:t>
-            </w:r>
-          </w:p>
-          <w:p>
-            <w:pPr>
-              <w:pStyle w:val="af6"/>
-            </w:pPr>
-            <w:r>
-              <w:t>7</w:t>
-            </w:r>
-          </w:p>
-          <w:p>
-            <w:pPr>
-              <w:pStyle w:val="af6"/>
-            </w:pPr>
-            <w:r>
-              <w:t>8</w:t>
-            </w:r>
-          </w:p>
-          <w:p>
-            <w:pPr>
-              <w:pStyle w:val="af6"/>
-            </w:pPr>
-            <w:r>
-              <w:t>9</w:t>
-            </w:r>
-          </w:p>
-          <w:p>
-            <w:pPr>
-              <w:pStyle w:val="af6"/>
-            </w:pPr>
-            <w:r>
-              <w:t>10</w:t>
-            </w:r>
-          </w:p>
-          <w:p>
-            <w:pPr>
-              <w:pStyle w:val="af6"/>
-            </w:pPr>
-            <w:r>
-              <w:t>11</w:t>
-            </w:r>
-          </w:p>
-          <w:p>
-            <w:pPr>
-              <w:pStyle w:val="af6"/>
-            </w:pPr>
-            <w:r>
-              <w:t>12</w:t>
-            </w:r>
-          </w:p>
-          <w:p>
-            <w:pPr>
-              <w:pStyle w:val="af6"/>
-            </w:pPr>
-            <w:r>
-              <w:t>13</w:t>
-            </w:r>
-          </w:p>
-          <w:p>
-            <w:pPr>
-              <w:pStyle w:val="af6"/>
-            </w:pPr>
-            <w:r>
-              <w:t>14</w:t>
-            </w:r>
-          </w:p>
-          <w:p>
-            <w:pPr>
-              <w:pStyle w:val="af6"/>
-            </w:pPr>
-            <w:r>
-              <w:t>15</w:t>
-            </w:r>
-          </w:p>
-          <w:p>
-            <w:pPr>
-              <w:pStyle w:val="af6"/>
-            </w:pPr>
-            <w:r>
-              <w:t>16</w:t>
-            </w:r>
-          </w:p>
-          <w:p>
-            <w:pPr>
-              <w:pStyle w:val="af6"/>
-            </w:pPr>
-            <w:r>
-              <w:t>17</w:t>
-            </w:r>
-          </w:p>
-          <w:p>
-            <w:pPr>
-              <w:pStyle w:val="af6"/>
-            </w:pPr>
-            <w:r>
-              <w:t>18</w:t>
-            </w:r>
-          </w:p>
-          <w:p>
-            <w:pPr>
-              <w:pStyle w:val="af6"/>
-            </w:pPr>
-            <w:r>
-              <w:t>19</w:t>
-            </w:r>
-          </w:p>
-          <w:p>
-            <w:pPr>
-              <w:pStyle w:val="af6"/>
-            </w:pPr>
-            <w:r>
-              <w:t>20</w:t>
-            </w:r>
-          </w:p>
-          <w:p>
-            <w:pPr>
-              <w:pStyle w:val="af6"/>
-            </w:pPr>
-            <w:r>
-              <w:t>21</w:t>
-            </w:r>
-          </w:p>
-          <w:p>
-            <w:pPr>
-              <w:pStyle w:val="af6"/>
-            </w:pPr>
-            <w:r>
-              <w:t>22</w:t>
-            </w:r>
-          </w:p>
-          <w:p>
-            <w:pPr>
-              <w:pStyle w:val="af6"/>
-            </w:pPr>
-            <w:r>
-              <w:t>23</w:t>
-            </w:r>
-          </w:p>
-          <w:p>
-            <w:pPr>
-              <w:pStyle w:val="af6"/>
-            </w:pPr>
-            <w:r>
-              <w:t>24</w:t>
-            </w:r>
-          </w:p>
-          <w:p>
-            <w:pPr>
-              <w:pStyle w:val="af6"/>
-            </w:pPr>
-            <w:r>
-              <w:t>25</w:t>
-            </w:r>
-          </w:p>
-          <w:p>
-            <w:pPr>
-              <w:pStyle w:val="af6"/>
-            </w:pPr>
-            <w:r>
-              <w:t>26</w:t>
-            </w:r>
-          </w:p>
-          <w:p>
-            <w:pPr>
-              <w:pStyle w:val="af6"/>
-            </w:pPr>
-          </w:p>
-          <w:p>
-            <w:pPr>
-              <w:pStyle w:val="af6"/>
-            </w:pPr>
-            <w:r>
-              <w:t>27</w:t>
-            </w:r>
-          </w:p>
-          <w:p>
-            <w:pPr>
-              <w:pStyle w:val="af6"/>
-            </w:pPr>
-            <w:r>
-              <w:t>28</w:t>
-            </w:r>
-          </w:p>
-          <w:p>
-            <w:pPr>
-              <w:pStyle w:val="af6"/>
-            </w:pPr>
-            <w:r>
-              <w:t>29</w:t>
-            </w:r>
-          </w:p>
-          <w:p>
-            <w:pPr>
-              <w:pStyle w:val="af6"/>
-            </w:pPr>
-            <w:r>
-              <w:t>30</w:t>
-            </w:r>
-          </w:p>
-          <w:p>
-            <w:pPr>
-              <w:pStyle w:val="af6"/>
-            </w:pPr>
-            <w:r>
-              <w:t>31</w:t>
-            </w:r>
-          </w:p>
-          <w:p>
-            <w:pPr>
-              <w:pStyle w:val="af6"/>
-            </w:pPr>
-            <w:r>
-              <w:t>32</w:t>
-            </w:r>
-          </w:p>
-          <w:p>
-            <w:pPr>
-              <w:pStyle w:val="af6"/>
-            </w:pPr>
-            <w:r>
-              <w:t>33</w:t>
-            </w:r>
-          </w:p>
-          <w:p>
-            <w:pPr>
-              <w:pStyle w:val="af6"/>
-            </w:pPr>
-            <w:r>
-              <w:t>34</w:t>
-            </w:r>
-          </w:p>
-          <w:p>
-            <w:pPr>
-              <w:pStyle w:val="af6"/>
-            </w:pPr>
-            <w:r>
-              <w:t>35</w:t>
-            </w:r>
-          </w:p>
-          <w:p>
-            <w:pPr>
-              <w:pStyle w:val="af6"/>
-            </w:pPr>
-            <w:r>
-              <w:t>36</w:t>
-            </w:r>
-          </w:p>
-          <w:p>
-            <w:pPr>
-              <w:pStyle w:val="af6"/>
-            </w:pPr>
-            <w:r>
-              <w:t>37</w:t>
-            </w:r>
-          </w:p>
-          <w:p>
-            <w:pPr>
-              <w:pStyle w:val="af6"/>
-            </w:pPr>
-            <w:r>
-              <w:t>38</w:t>
-            </w:r>
-          </w:p>
-          <w:p>
-            <w:pPr>
-              <w:pStyle w:val="af6"/>
-            </w:pPr>
-            <w:r>
-              <w:t>39</w:t>
-            </w:r>
-          </w:p>
-          <w:p>
-            <w:pPr>
-              <w:pStyle w:val="af6"/>
-            </w:pPr>
-            <w:r>
-              <w:t>40</w:t>
-            </w:r>
-          </w:p>
-          <w:p>
-            <w:pPr>
-              <w:pStyle w:val="af6"/>
-            </w:pPr>
-            <w:r>
-              <w:t>41</w:t>
-            </w:r>
-          </w:p>
-          <w:p>
-            <w:pPr>
-              <w:pStyle w:val="af6"/>
-            </w:pPr>
-            <w:r>
-              <w:t>42</w:t>
-            </w:r>
-          </w:p>
-          <w:p>
-            <w:pPr>
-              <w:pStyle w:val="af6"/>
-            </w:pPr>
-            <w:r>
-              <w:t>43</w:t>
-            </w:r>
-          </w:p>
-          <w:p>
-            <w:pPr>
-              <w:pStyle w:val="af6"/>
-            </w:pPr>
-            <w:r>
-              <w:t>44</w:t>
-            </w:r>
-          </w:p>
-          <w:p>
-            <w:pPr>
-              <w:pStyle w:val="af6"/>
-            </w:pPr>
-            <w:r>
-              <w:t>45</w:t>
-            </w:r>
-          </w:p>
-          <w:p>
-            <w:pPr>
-              <w:pStyle w:val="af6"/>
-            </w:pPr>
-            <w:r>
-              <w:t>46</w:t>
-            </w:r>
-          </w:p>
-          <w:p>
-            <w:pPr>
-              <w:pStyle w:val="af6"/>
-            </w:pPr>
-            <w:r>
-              <w:t>47</w:t>
-            </w:r>
-          </w:p>
-          <w:p>
-            <w:pPr>
-              <w:pStyle w:val="af6"/>
-            </w:pPr>
-            <w:r>
-              <w:t>48</w:t>
-            </w:r>
-          </w:p>
-          <w:p>
-            <w:pPr>
-              <w:pStyle w:val="af6"/>
-            </w:pPr>
-            <w:r>
               <w:t>49</w:t>
             </w:r>
           </w:p>
@@ -4031,380 +4019,380 @@
               <w:pStyle w:val="af6"/>
             </w:pPr>
             <w:r>
+              <w:t>51</w:t>
+            </w:r>
+          </w:p>
+          <w:p>
+            <w:pPr>
+              <w:pStyle w:val="af6"/>
+            </w:pPr>
+            <w:r>
+              <w:t>52</w:t>
+            </w:r>
+          </w:p>
+          <w:p>
+            <w:pPr>
+              <w:pStyle w:val="af6"/>
+            </w:pPr>
+            <w:r>
+              <w:t>53</w:t>
+            </w:r>
+          </w:p>
+          <w:p>
+            <w:pPr>
+              <w:pStyle w:val="af6"/>
+            </w:pPr>
+            <w:r>
+              <w:t>54</w:t>
+            </w:r>
+          </w:p>
+          <w:p>
+            <w:pPr>
+              <w:pStyle w:val="af6"/>
+            </w:pPr>
+            <w:r>
+              <w:t>55</w:t>
+            </w:r>
+          </w:p>
+          <w:p>
+            <w:pPr>
+              <w:pStyle w:val="af6"/>
+            </w:pPr>
+            <w:r>
+              <w:t>56</w:t>
+            </w:r>
+          </w:p>
+          <w:p>
+            <w:pPr>
+              <w:pStyle w:val="af6"/>
+            </w:pPr>
+            <w:r>
+              <w:t>57</w:t>
+            </w:r>
+          </w:p>
+          <w:p>
+            <w:pPr>
+              <w:pStyle w:val="af6"/>
+            </w:pPr>
+            <w:r>
+              <w:t>58</w:t>
+            </w:r>
+          </w:p>
+          <w:p>
+            <w:pPr>
+              <w:pStyle w:val="af6"/>
+            </w:pPr>
+            <w:r>
+              <w:t>59</w:t>
+            </w:r>
+          </w:p>
+          <w:p>
+            <w:pPr>
+              <w:pStyle w:val="af6"/>
+            </w:pPr>
+            <w:r>
+              <w:t>60</w:t>
+            </w:r>
+          </w:p>
+          <w:p>
+            <w:pPr>
+              <w:pStyle w:val="af6"/>
+            </w:pPr>
+            <w:r>
+              <w:t>61</w:t>
+            </w:r>
+          </w:p>
+          <w:p>
+            <w:pPr>
+              <w:pStyle w:val="af6"/>
+            </w:pPr>
+            <w:r>
+              <w:t>62</w:t>
+            </w:r>
+          </w:p>
+          <w:p>
+            <w:pPr>
+              <w:pStyle w:val="af6"/>
+            </w:pPr>
+            <w:r>
+              <w:t>63</w:t>
+            </w:r>
+          </w:p>
+          <w:p>
+            <w:pPr>
+              <w:pStyle w:val="af6"/>
+            </w:pPr>
+            <w:r>
+              <w:t>64</w:t>
+            </w:r>
+          </w:p>
+          <w:p>
+            <w:pPr>
+              <w:pStyle w:val="af6"/>
+            </w:pPr>
+            <w:r>
+              <w:t>65</w:t>
+            </w:r>
+          </w:p>
+          <w:p>
+            <w:pPr>
+              <w:pStyle w:val="af6"/>
+            </w:pPr>
+            <w:r>
+              <w:t>66</w:t>
+            </w:r>
+          </w:p>
+          <w:p>
+            <w:pPr>
+              <w:pStyle w:val="af6"/>
+            </w:pPr>
+            <w:r>
+              <w:t>67</w:t>
+            </w:r>
+          </w:p>
+          <w:p>
+            <w:pPr>
+              <w:pStyle w:val="af6"/>
+            </w:pPr>
+            <w:r>
+              <w:t>68</w:t>
+            </w:r>
+          </w:p>
+          <w:p>
+            <w:pPr>
+              <w:pStyle w:val="af6"/>
+            </w:pPr>
+            <w:r>
+              <w:t>69</w:t>
+            </w:r>
+          </w:p>
+          <w:p>
+            <w:pPr>
+              <w:pStyle w:val="af6"/>
+            </w:pPr>
+          </w:p>
+          <w:p>
+            <w:pPr>
+              <w:pStyle w:val="af6"/>
+            </w:pPr>
+            <w:r>
+              <w:t>70</w:t>
+            </w:r>
+          </w:p>
+          <w:p>
+            <w:pPr>
+              <w:pStyle w:val="af6"/>
+            </w:pPr>
+            <w:r>
+              <w:t>71</w:t>
+            </w:r>
+          </w:p>
+          <w:p>
+            <w:pPr>
+              <w:pStyle w:val="af6"/>
+            </w:pPr>
+            <w:r>
+              <w:t>72</w:t>
+            </w:r>
+          </w:p>
+          <w:p>
+            <w:pPr>
+              <w:pStyle w:val="af6"/>
+            </w:pPr>
+            <w:r>
+              <w:t>73</w:t>
+            </w:r>
+          </w:p>
+          <w:p>
+            <w:pPr>
+              <w:pStyle w:val="af6"/>
+            </w:pPr>
+            <w:r>
+              <w:t>74</w:t>
+            </w:r>
+          </w:p>
+          <w:p>
+            <w:pPr>
+              <w:pStyle w:val="af6"/>
+            </w:pPr>
+            <w:r>
+              <w:t>75</w:t>
+            </w:r>
+          </w:p>
+          <w:p>
+            <w:pPr>
+              <w:pStyle w:val="af6"/>
+            </w:pPr>
+            <w:r>
+              <w:t>76</w:t>
+            </w:r>
+          </w:p>
+          <w:p>
+            <w:pPr>
+              <w:pStyle w:val="af6"/>
+            </w:pPr>
+            <w:r>
+              <w:t>77</w:t>
+            </w:r>
+          </w:p>
+          <w:p>
+            <w:pPr>
+              <w:pStyle w:val="af6"/>
+            </w:pPr>
+            <w:r>
+              <w:t>78</w:t>
+            </w:r>
+          </w:p>
+          <w:p>
+            <w:pPr>
+              <w:pStyle w:val="af6"/>
+            </w:pPr>
+            <w:r>
+              <w:t>79</w:t>
+            </w:r>
+          </w:p>
+          <w:p>
+            <w:pPr>
+              <w:pStyle w:val="af6"/>
+            </w:pPr>
+            <w:r>
+              <w:t>80</w:t>
+            </w:r>
+          </w:p>
+          <w:p>
+            <w:pPr>
+              <w:pStyle w:val="af6"/>
+            </w:pPr>
+            <w:r>
+              <w:t>81</w:t>
+            </w:r>
+          </w:p>
+          <w:p>
+            <w:pPr>
+              <w:pStyle w:val="af6"/>
+            </w:pPr>
+            <w:r>
+              <w:t>82</w:t>
+            </w:r>
+          </w:p>
+          <w:p>
+            <w:pPr>
+              <w:pStyle w:val="af6"/>
+            </w:pPr>
+            <w:r>
+              <w:t>83</w:t>
+            </w:r>
+          </w:p>
+          <w:p>
+            <w:pPr>
+              <w:pStyle w:val="af6"/>
+            </w:pPr>
+            <w:r>
+              <w:t>84</w:t>
+            </w:r>
+          </w:p>
+          <w:p>
+            <w:pPr>
+              <w:pStyle w:val="af6"/>
+            </w:pPr>
+            <w:r>
+              <w:t>85</w:t>
+            </w:r>
+          </w:p>
+          <w:p>
+            <w:pPr>
+              <w:pStyle w:val="af6"/>
+            </w:pPr>
+            <w:r>
+              <w:t>86</w:t>
+            </w:r>
+          </w:p>
+          <w:p>
+            <w:pPr>
+              <w:pStyle w:val="af6"/>
+            </w:pPr>
+            <w:r>
+              <w:t>87</w:t>
+            </w:r>
+          </w:p>
+          <w:p>
+            <w:pPr>
+              <w:pStyle w:val="af6"/>
+            </w:pPr>
+            <w:r>
+              <w:t>88</w:t>
+            </w:r>
+          </w:p>
+          <w:p>
+            <w:pPr>
+              <w:pStyle w:val="af6"/>
+            </w:pPr>
+            <w:r>
+              <w:t>89</w:t>
+            </w:r>
+          </w:p>
+          <w:p>
+            <w:pPr>
+              <w:pStyle w:val="af6"/>
+            </w:pPr>
+            <w:r>
+              <w:t>90</w:t>
+            </w:r>
+          </w:p>
+          <w:p>
+            <w:pPr>
+              <w:pStyle w:val="af6"/>
+            </w:pPr>
+            <w:r>
+              <w:t>91</w:t>
+            </w:r>
+          </w:p>
+          <w:p>
+            <w:pPr>
+              <w:pStyle w:val="af6"/>
+            </w:pPr>
+            <w:r>
+              <w:t>92</w:t>
+            </w:r>
+          </w:p>
+          <w:p>
+            <w:pPr>
+              <w:pStyle w:val="af6"/>
+            </w:pPr>
+            <w:r>
+              <w:t>93</w:t>
+            </w:r>
+          </w:p>
+          <w:p>
+            <w:pPr>
+              <w:pStyle w:val="af6"/>
+            </w:pPr>
+            <w:r>
+              <w:t>94</w:t>
+            </w:r>
+          </w:p>
+          <w:p>
+            <w:pPr>
+              <w:pStyle w:val="af6"/>
+            </w:pPr>
+            <w:r>
+              <w:t>95</w:t>
+            </w:r>
+          </w:p>
+          <w:p>
+            <w:pPr>
+              <w:pStyle w:val="af6"/>
+            </w:pPr>
+            <w:r>
+              <w:t>96</w:t>
+            </w:r>
+          </w:p>
+          <w:p>
+            <w:pPr>
+              <w:pStyle w:val="af6"/>
+            </w:pPr>
+            <w:r>
               <w:lastRenderedPageBreak/>
-              <w:t>51</w:t>
-            </w:r>
-          </w:p>
-          <w:p>
-            <w:pPr>
-              <w:pStyle w:val="af6"/>
-            </w:pPr>
-            <w:r>
-              <w:t>52</w:t>
-            </w:r>
-          </w:p>
-          <w:p>
-            <w:pPr>
-              <w:pStyle w:val="af6"/>
-            </w:pPr>
-            <w:r>
-              <w:t>53</w:t>
-            </w:r>
-          </w:p>
-          <w:p>
-            <w:pPr>
-              <w:pStyle w:val="af6"/>
-            </w:pPr>
-            <w:r>
-              <w:t>54</w:t>
-            </w:r>
-          </w:p>
-          <w:p>
-            <w:pPr>
-              <w:pStyle w:val="af6"/>
-            </w:pPr>
-            <w:r>
-              <w:t>55</w:t>
-            </w:r>
-          </w:p>
-          <w:p>
-            <w:pPr>
-              <w:pStyle w:val="af6"/>
-            </w:pPr>
-            <w:r>
-              <w:t>56</w:t>
-            </w:r>
-          </w:p>
-          <w:p>
-            <w:pPr>
-              <w:pStyle w:val="af6"/>
-            </w:pPr>
-            <w:r>
-              <w:t>57</w:t>
-            </w:r>
-          </w:p>
-          <w:p>
-            <w:pPr>
-              <w:pStyle w:val="af6"/>
-            </w:pPr>
-            <w:r>
-              <w:t>58</w:t>
-            </w:r>
-          </w:p>
-          <w:p>
-            <w:pPr>
-              <w:pStyle w:val="af6"/>
-            </w:pPr>
-            <w:r>
-              <w:t>59</w:t>
-            </w:r>
-          </w:p>
-          <w:p>
-            <w:pPr>
-              <w:pStyle w:val="af6"/>
-            </w:pPr>
-            <w:r>
-              <w:t>60</w:t>
-            </w:r>
-          </w:p>
-          <w:p>
-            <w:pPr>
-              <w:pStyle w:val="af6"/>
-            </w:pPr>
-            <w:r>
-              <w:t>61</w:t>
-            </w:r>
-          </w:p>
-          <w:p>
-            <w:pPr>
-              <w:pStyle w:val="af6"/>
-            </w:pPr>
-            <w:r>
-              <w:t>62</w:t>
-            </w:r>
-          </w:p>
-          <w:p>
-            <w:pPr>
-              <w:pStyle w:val="af6"/>
-            </w:pPr>
-            <w:r>
-              <w:t>63</w:t>
-            </w:r>
-          </w:p>
-          <w:p>
-            <w:pPr>
-              <w:pStyle w:val="af6"/>
-            </w:pPr>
-            <w:r>
-              <w:t>64</w:t>
-            </w:r>
-          </w:p>
-          <w:p>
-            <w:pPr>
-              <w:pStyle w:val="af6"/>
-            </w:pPr>
-            <w:r>
-              <w:t>65</w:t>
-            </w:r>
-          </w:p>
-          <w:p>
-            <w:pPr>
-              <w:pStyle w:val="af6"/>
-            </w:pPr>
-            <w:r>
-              <w:t>66</w:t>
-            </w:r>
-          </w:p>
-          <w:p>
-            <w:pPr>
-              <w:pStyle w:val="af6"/>
-            </w:pPr>
-            <w:r>
-              <w:t>67</w:t>
-            </w:r>
-          </w:p>
-          <w:p>
-            <w:pPr>
-              <w:pStyle w:val="af6"/>
-            </w:pPr>
-            <w:r>
-              <w:t>68</w:t>
-            </w:r>
-          </w:p>
-          <w:p>
-            <w:pPr>
-              <w:pStyle w:val="af6"/>
-            </w:pPr>
-            <w:r>
-              <w:t>69</w:t>
-            </w:r>
-          </w:p>
-          <w:p>
-            <w:pPr>
-              <w:pStyle w:val="af6"/>
-            </w:pPr>
-          </w:p>
-          <w:p>
-            <w:pPr>
-              <w:pStyle w:val="af6"/>
-            </w:pPr>
-            <w:r>
-              <w:t>70</w:t>
-            </w:r>
-          </w:p>
-          <w:p>
-            <w:pPr>
-              <w:pStyle w:val="af6"/>
-            </w:pPr>
-            <w:r>
-              <w:t>71</w:t>
-            </w:r>
-          </w:p>
-          <w:p>
-            <w:pPr>
-              <w:pStyle w:val="af6"/>
-            </w:pPr>
-            <w:r>
-              <w:t>72</w:t>
-            </w:r>
-          </w:p>
-          <w:p>
-            <w:pPr>
-              <w:pStyle w:val="af6"/>
-            </w:pPr>
-            <w:r>
-              <w:t>73</w:t>
-            </w:r>
-          </w:p>
-          <w:p>
-            <w:pPr>
-              <w:pStyle w:val="af6"/>
-            </w:pPr>
-            <w:r>
-              <w:t>74</w:t>
-            </w:r>
-          </w:p>
-          <w:p>
-            <w:pPr>
-              <w:pStyle w:val="af6"/>
-            </w:pPr>
-            <w:r>
-              <w:t>75</w:t>
-            </w:r>
-          </w:p>
-          <w:p>
-            <w:pPr>
-              <w:pStyle w:val="af6"/>
-            </w:pPr>
-            <w:r>
-              <w:t>76</w:t>
-            </w:r>
-          </w:p>
-          <w:p>
-            <w:pPr>
-              <w:pStyle w:val="af6"/>
-            </w:pPr>
-            <w:r>
-              <w:t>77</w:t>
-            </w:r>
-          </w:p>
-          <w:p>
-            <w:pPr>
-              <w:pStyle w:val="af6"/>
-            </w:pPr>
-            <w:r>
-              <w:t>78</w:t>
-            </w:r>
-          </w:p>
-          <w:p>
-            <w:pPr>
-              <w:pStyle w:val="af6"/>
-            </w:pPr>
-            <w:r>
-              <w:t>79</w:t>
-            </w:r>
-          </w:p>
-          <w:p>
-            <w:pPr>
-              <w:pStyle w:val="af6"/>
-            </w:pPr>
-            <w:r>
-              <w:t>80</w:t>
-            </w:r>
-          </w:p>
-          <w:p>
-            <w:pPr>
-              <w:pStyle w:val="af6"/>
-            </w:pPr>
-            <w:r>
-              <w:t>81</w:t>
-            </w:r>
-          </w:p>
-          <w:p>
-            <w:pPr>
-              <w:pStyle w:val="af6"/>
-            </w:pPr>
-            <w:r>
-              <w:t>82</w:t>
-            </w:r>
-          </w:p>
-          <w:p>
-            <w:pPr>
-              <w:pStyle w:val="af6"/>
-            </w:pPr>
-            <w:r>
-              <w:t>83</w:t>
-            </w:r>
-          </w:p>
-          <w:p>
-            <w:pPr>
-              <w:pStyle w:val="af6"/>
-            </w:pPr>
-            <w:r>
-              <w:t>84</w:t>
-            </w:r>
-          </w:p>
-          <w:p>
-            <w:pPr>
-              <w:pStyle w:val="af6"/>
-            </w:pPr>
-            <w:r>
-              <w:t>85</w:t>
-            </w:r>
-          </w:p>
-          <w:p>
-            <w:pPr>
-              <w:pStyle w:val="af6"/>
-            </w:pPr>
-            <w:r>
-              <w:t>86</w:t>
-            </w:r>
-          </w:p>
-          <w:p>
-            <w:pPr>
-              <w:pStyle w:val="af6"/>
-            </w:pPr>
-            <w:r>
-              <w:t>87</w:t>
-            </w:r>
-          </w:p>
-          <w:p>
-            <w:pPr>
-              <w:pStyle w:val="af6"/>
-            </w:pPr>
-            <w:r>
-              <w:t>88</w:t>
-            </w:r>
-          </w:p>
-          <w:p>
-            <w:pPr>
-              <w:pStyle w:val="af6"/>
-            </w:pPr>
-            <w:r>
-              <w:t>89</w:t>
-            </w:r>
-          </w:p>
-          <w:p>
-            <w:pPr>
-              <w:pStyle w:val="af6"/>
-            </w:pPr>
-            <w:r>
-              <w:t>90</w:t>
-            </w:r>
-          </w:p>
-          <w:p>
-            <w:pPr>
-              <w:pStyle w:val="af6"/>
-            </w:pPr>
-            <w:r>
-              <w:t>91</w:t>
-            </w:r>
-          </w:p>
-          <w:p>
-            <w:pPr>
-              <w:pStyle w:val="af6"/>
-            </w:pPr>
-            <w:r>
-              <w:t>92</w:t>
-            </w:r>
-          </w:p>
-          <w:p>
-            <w:pPr>
-              <w:pStyle w:val="af6"/>
-            </w:pPr>
-            <w:r>
-              <w:t>93</w:t>
-            </w:r>
-          </w:p>
-          <w:p>
-            <w:pPr>
-              <w:pStyle w:val="af6"/>
-            </w:pPr>
-            <w:r>
-              <w:t>94</w:t>
-            </w:r>
-          </w:p>
-          <w:p>
-            <w:pPr>
-              <w:pStyle w:val="af6"/>
-            </w:pPr>
-            <w:r>
-              <w:t>95</w:t>
-            </w:r>
-          </w:p>
-          <w:p>
-            <w:pPr>
-              <w:pStyle w:val="af6"/>
-            </w:pPr>
-            <w:r>
-              <w:t>96</w:t>
-            </w:r>
-          </w:p>
-          <w:p>
-            <w:pPr>
-              <w:pStyle w:val="af6"/>
-            </w:pPr>
-            <w:r>
               <w:t>97</w:t>
             </w:r>
           </w:p>
@@ -4421,7 +4409,6 @@
               <w:pStyle w:val="af6"/>
             </w:pPr>
             <w:r>
-              <w:lastRenderedPageBreak/>
               <w:t>99</w:t>
             </w:r>
           </w:p>
@@ -4771,332 +4758,2092 @@
                 <w:rFonts w:cs="宋体"/>
                 <w:color w:val="008000"/>
               </w:rPr>
+              <w:t>//  Algorithms - Graph breadth-first search</w:t>
+            </w:r>
+          </w:p>
+          <w:p>
+            <w:pPr>
+              <w:pStyle w:val="af6"/>
+              <w:rPr>
+                <w:rFonts w:cs="宋体"/>
+                <w:color w:val="008000"/>
+              </w:rPr>
+            </w:pPr>
+            <w:r>
+              <w:rPr>
+                <w:rFonts w:cs="宋体"/>
+                <w:color w:val="008000"/>
+              </w:rPr>
+              <w:t>//</w:t>
+            </w:r>
+          </w:p>
+          <w:p>
+            <w:pPr>
+              <w:pStyle w:val="af6"/>
+              <w:rPr>
+                <w:rFonts w:cs="宋体"/>
+                <w:color w:val="008000"/>
+              </w:rPr>
+            </w:pPr>
+            <w:r>
+              <w:rPr>
+                <w:rFonts w:cs="宋体"/>
+                <w:color w:val="008000"/>
+              </w:rPr>
+              <w:t xml:space="preserve">//  Created by </w:t>
+            </w:r>
+            <w:proofErr w:type="spellStart"/>
+            <w:r>
+              <w:rPr>
+                <w:rFonts w:cs="宋体"/>
+                <w:color w:val="008000"/>
+              </w:rPr>
+              <w:t>YourtionGuo</w:t>
+            </w:r>
+            <w:proofErr w:type="spellEnd"/>
+            <w:r>
+              <w:rPr>
+                <w:rFonts w:cs="宋体"/>
+                <w:color w:val="008000"/>
+              </w:rPr>
+              <w:t xml:space="preserve"> on 08/05/2017.</w:t>
+            </w:r>
+          </w:p>
+          <w:p>
+            <w:pPr>
+              <w:pStyle w:val="af6"/>
+              <w:rPr>
+                <w:rFonts w:cs="宋体"/>
+                <w:color w:val="008000"/>
+              </w:rPr>
+            </w:pPr>
+            <w:r>
+              <w:rPr>
+                <w:rFonts w:cs="宋体"/>
+                <w:color w:val="008000"/>
+              </w:rPr>
+              <w:t xml:space="preserve">//  Copyright © 2017 </w:t>
+            </w:r>
+            <w:proofErr w:type="spellStart"/>
+            <w:r>
+              <w:rPr>
+                <w:rFonts w:cs="宋体"/>
+                <w:color w:val="008000"/>
+              </w:rPr>
+              <w:t>Yourtion</w:t>
+            </w:r>
+            <w:proofErr w:type="spellEnd"/>
+            <w:r>
+              <w:rPr>
+                <w:rFonts w:cs="宋体"/>
+                <w:color w:val="008000"/>
+              </w:rPr>
+              <w:t>. All rights reserved.</w:t>
+            </w:r>
+          </w:p>
+          <w:p>
+            <w:pPr>
+              <w:pStyle w:val="af6"/>
+              <w:rPr>
+                <w:rFonts w:cs="宋体"/>
+                <w:color w:val="008000"/>
+              </w:rPr>
+            </w:pPr>
+            <w:r>
+              <w:rPr>
+                <w:rFonts w:cs="宋体"/>
+                <w:color w:val="008000"/>
+              </w:rPr>
+              <w:t>//</w:t>
+            </w:r>
+          </w:p>
+          <w:p>
+            <w:pPr>
+              <w:pStyle w:val="af6"/>
+              <w:rPr>
+                <w:rFonts w:cs="宋体"/>
+                <w:color w:val="000000"/>
+              </w:rPr>
+            </w:pPr>
+          </w:p>
+          <w:p>
+            <w:pPr>
+              <w:pStyle w:val="af6"/>
+              <w:rPr>
+                <w:rFonts w:cs="宋体"/>
+                <w:color w:val="804000"/>
+              </w:rPr>
+            </w:pPr>
+            <w:r>
+              <w:rPr>
+                <w:rFonts w:cs="宋体"/>
+                <w:color w:val="804000"/>
+              </w:rPr>
+              <w:t>#include &lt;</w:t>
+            </w:r>
+            <w:proofErr w:type="spellStart"/>
+            <w:r>
+              <w:rPr>
+                <w:rFonts w:cs="宋体"/>
+                <w:color w:val="804000"/>
+              </w:rPr>
+              <w:t>stdlib.h</w:t>
+            </w:r>
+            <w:proofErr w:type="spellEnd"/>
+            <w:r>
+              <w:rPr>
+                <w:rFonts w:cs="宋体"/>
+                <w:color w:val="804000"/>
+              </w:rPr>
+              <w:t>&gt;</w:t>
+            </w:r>
+          </w:p>
+          <w:p>
+            <w:pPr>
+              <w:pStyle w:val="af6"/>
+              <w:rPr>
+                <w:rFonts w:cs="宋体"/>
+                <w:color w:val="000000"/>
+              </w:rPr>
+            </w:pPr>
+          </w:p>
+          <w:p>
+            <w:pPr>
+              <w:pStyle w:val="af6"/>
+              <w:rPr>
+                <w:rFonts w:cs="宋体"/>
+                <w:color w:val="804000"/>
+              </w:rPr>
+            </w:pPr>
+            <w:r>
+              <w:rPr>
+                <w:rFonts w:cs="宋体"/>
+                <w:color w:val="804000"/>
+              </w:rPr>
+              <w:t>#include "</w:t>
+            </w:r>
+            <w:proofErr w:type="spellStart"/>
+            <w:r>
+              <w:rPr>
+                <w:rFonts w:cs="宋体"/>
+                <w:color w:val="804000"/>
+              </w:rPr>
+              <w:t>bfs.h</w:t>
+            </w:r>
+            <w:proofErr w:type="spellEnd"/>
+            <w:r>
+              <w:rPr>
+                <w:rFonts w:cs="宋体"/>
+                <w:color w:val="804000"/>
+              </w:rPr>
+              <w:t>"</w:t>
+            </w:r>
+          </w:p>
+          <w:p>
+            <w:pPr>
+              <w:pStyle w:val="af6"/>
+              <w:rPr>
+                <w:rFonts w:cs="宋体"/>
+                <w:color w:val="804000"/>
+              </w:rPr>
+            </w:pPr>
+            <w:r>
+              <w:rPr>
+                <w:rFonts w:cs="宋体"/>
+                <w:color w:val="804000"/>
+              </w:rPr>
+              <w:t>#include "</w:t>
+            </w:r>
+            <w:proofErr w:type="spellStart"/>
+            <w:r>
+              <w:rPr>
+                <w:rFonts w:cs="宋体"/>
+                <w:color w:val="804000"/>
+              </w:rPr>
+              <w:t>graph.h</w:t>
+            </w:r>
+            <w:proofErr w:type="spellEnd"/>
+            <w:r>
+              <w:rPr>
+                <w:rFonts w:cs="宋体"/>
+                <w:color w:val="804000"/>
+              </w:rPr>
+              <w:t>"</w:t>
+            </w:r>
+          </w:p>
+          <w:p>
+            <w:pPr>
+              <w:pStyle w:val="af6"/>
+              <w:rPr>
+                <w:rFonts w:cs="宋体"/>
+                <w:color w:val="804000"/>
+              </w:rPr>
+            </w:pPr>
+            <w:r>
+              <w:rPr>
+                <w:rFonts w:cs="宋体"/>
+                <w:color w:val="804000"/>
+              </w:rPr>
+              <w:t>#include "</w:t>
+            </w:r>
+            <w:proofErr w:type="spellStart"/>
+            <w:r>
+              <w:rPr>
+                <w:rFonts w:cs="宋体"/>
+                <w:color w:val="804000"/>
+              </w:rPr>
+              <w:t>list.h</w:t>
+            </w:r>
+            <w:proofErr w:type="spellEnd"/>
+            <w:r>
+              <w:rPr>
+                <w:rFonts w:cs="宋体"/>
+                <w:color w:val="804000"/>
+              </w:rPr>
+              <w:t>"</w:t>
+            </w:r>
+          </w:p>
+          <w:p>
+            <w:pPr>
+              <w:pStyle w:val="af6"/>
+              <w:rPr>
+                <w:rFonts w:cs="宋体"/>
+                <w:color w:val="804000"/>
+              </w:rPr>
+            </w:pPr>
+            <w:r>
+              <w:rPr>
+                <w:rFonts w:cs="宋体"/>
+                <w:color w:val="804000"/>
+              </w:rPr>
+              <w:t>#include "</w:t>
+            </w:r>
+            <w:proofErr w:type="spellStart"/>
+            <w:r>
+              <w:rPr>
+                <w:rFonts w:cs="宋体"/>
+                <w:color w:val="804000"/>
+              </w:rPr>
+              <w:t>queue.h</w:t>
+            </w:r>
+            <w:proofErr w:type="spellEnd"/>
+            <w:r>
+              <w:rPr>
+                <w:rFonts w:cs="宋体"/>
+                <w:color w:val="804000"/>
+              </w:rPr>
+              <w:t>"</w:t>
+            </w:r>
+          </w:p>
+          <w:p>
+            <w:pPr>
+              <w:pStyle w:val="af6"/>
+              <w:rPr>
+                <w:rFonts w:cs="宋体"/>
+                <w:color w:val="000000"/>
+              </w:rPr>
+            </w:pPr>
+          </w:p>
+          <w:p>
+            <w:pPr>
+              <w:pStyle w:val="af6"/>
+              <w:rPr>
+                <w:rFonts w:cs="宋体"/>
+                <w:color w:val="804000"/>
+              </w:rPr>
+            </w:pPr>
+            <w:r>
+              <w:rPr>
+                <w:rFonts w:cs="宋体"/>
+                <w:color w:val="804000"/>
+              </w:rPr>
+              <w:t>#pragma mark - Public</w:t>
+            </w:r>
+          </w:p>
+          <w:p>
+            <w:pPr>
+              <w:pStyle w:val="af6"/>
+              <w:rPr>
+                <w:rFonts w:cs="宋体"/>
+                <w:color w:val="000000"/>
+              </w:rPr>
+            </w:pPr>
+          </w:p>
+          <w:p>
+            <w:pPr>
+              <w:pStyle w:val="af6"/>
+              <w:rPr>
+                <w:rFonts w:cs="宋体"/>
+                <w:color w:val="000000"/>
+              </w:rPr>
+            </w:pPr>
+            <w:r>
+              <w:rPr>
+                <w:rFonts w:cs="宋体"/>
+                <w:color w:val="8000FF"/>
+              </w:rPr>
+              <w:t>int</w:t>
+            </w:r>
+            <w:r>
+              <w:rPr>
+                <w:rFonts w:cs="宋体"/>
+                <w:color w:val="000000"/>
+              </w:rPr>
+              <w:t xml:space="preserve"> </w:t>
+            </w:r>
+            <w:proofErr w:type="spellStart"/>
+            <w:r>
+              <w:rPr>
+                <w:rFonts w:cs="宋体"/>
+                <w:color w:val="000000"/>
+              </w:rPr>
+              <w:t>bfs</w:t>
+            </w:r>
+            <w:proofErr w:type="spellEnd"/>
+            <w:r>
+              <w:rPr>
+                <w:rFonts w:cs="宋体"/>
+                <w:b/>
+                <w:bCs/>
+                <w:color w:val="000080"/>
+              </w:rPr>
+              <w:t>(</w:t>
+            </w:r>
+            <w:r>
+              <w:rPr>
+                <w:rFonts w:cs="宋体"/>
+                <w:color w:val="000000"/>
+              </w:rPr>
+              <w:t xml:space="preserve">Graph </w:t>
+            </w:r>
+            <w:r>
+              <w:rPr>
+                <w:rFonts w:cs="宋体"/>
+                <w:b/>
+                <w:bCs/>
+                <w:color w:val="000080"/>
+              </w:rPr>
+              <w:t>*</w:t>
+            </w:r>
+            <w:r>
+              <w:rPr>
+                <w:rFonts w:cs="宋体"/>
+                <w:color w:val="000000"/>
+              </w:rPr>
+              <w:t>graph</w:t>
+            </w:r>
+            <w:r>
+              <w:rPr>
+                <w:rFonts w:cs="宋体"/>
+                <w:b/>
+                <w:bCs/>
+                <w:color w:val="000080"/>
+              </w:rPr>
+              <w:t>,</w:t>
+            </w:r>
+            <w:r>
+              <w:rPr>
+                <w:rFonts w:cs="宋体"/>
+                <w:color w:val="000000"/>
+              </w:rPr>
+              <w:t xml:space="preserve"> </w:t>
+            </w:r>
+            <w:proofErr w:type="spellStart"/>
+            <w:r>
+              <w:rPr>
+                <w:rFonts w:cs="宋体"/>
+                <w:color w:val="000000"/>
+              </w:rPr>
+              <w:t>BfsVertex</w:t>
+            </w:r>
+            <w:proofErr w:type="spellEnd"/>
+            <w:r>
+              <w:rPr>
+                <w:rFonts w:cs="宋体"/>
+                <w:color w:val="000000"/>
+              </w:rPr>
+              <w:t xml:space="preserve"> </w:t>
+            </w:r>
+            <w:r>
+              <w:rPr>
+                <w:rFonts w:cs="宋体"/>
+                <w:b/>
+                <w:bCs/>
+                <w:color w:val="000080"/>
+              </w:rPr>
+              <w:t>*</w:t>
+            </w:r>
+            <w:r>
+              <w:rPr>
+                <w:rFonts w:cs="宋体"/>
+                <w:color w:val="000000"/>
+              </w:rPr>
+              <w:t>start</w:t>
+            </w:r>
+            <w:r>
+              <w:rPr>
+                <w:rFonts w:cs="宋体"/>
+                <w:b/>
+                <w:bCs/>
+                <w:color w:val="000080"/>
+              </w:rPr>
+              <w:t>,</w:t>
+            </w:r>
+            <w:r>
+              <w:rPr>
+                <w:rFonts w:cs="宋体"/>
+                <w:color w:val="000000"/>
+              </w:rPr>
+              <w:t xml:space="preserve"> List </w:t>
+            </w:r>
+            <w:r>
+              <w:rPr>
+                <w:rFonts w:cs="宋体"/>
+                <w:b/>
+                <w:bCs/>
+                <w:color w:val="000080"/>
+              </w:rPr>
+              <w:t>*</w:t>
+            </w:r>
+            <w:r>
+              <w:rPr>
+                <w:rFonts w:cs="宋体"/>
+                <w:color w:val="000000"/>
+              </w:rPr>
+              <w:t>hops</w:t>
+            </w:r>
+            <w:r>
+              <w:rPr>
+                <w:rFonts w:cs="宋体"/>
+                <w:b/>
+                <w:bCs/>
+                <w:color w:val="000080"/>
+              </w:rPr>
+              <w:t>)</w:t>
+            </w:r>
+            <w:r>
+              <w:rPr>
+                <w:rFonts w:cs="宋体"/>
+                <w:color w:val="000000"/>
+              </w:rPr>
+              <w:t xml:space="preserve"> </w:t>
+            </w:r>
+            <w:r>
+              <w:rPr>
+                <w:rFonts w:cs="宋体"/>
+                <w:b/>
+                <w:bCs/>
+                <w:color w:val="000080"/>
+              </w:rPr>
+              <w:t>{</w:t>
+            </w:r>
+          </w:p>
+          <w:p>
+            <w:pPr>
+              <w:pStyle w:val="af6"/>
+              <w:rPr>
+                <w:rFonts w:cs="宋体"/>
+                <w:color w:val="000000"/>
+              </w:rPr>
+            </w:pPr>
+            <w:r>
+              <w:rPr>
+                <w:rFonts w:cs="宋体"/>
+                <w:color w:val="000000"/>
+              </w:rPr>
+              <w:t xml:space="preserve">    Queue       </w:t>
+            </w:r>
+            <w:proofErr w:type="spellStart"/>
+            <w:r>
+              <w:rPr>
+                <w:rFonts w:cs="宋体"/>
+                <w:color w:val="000000"/>
+              </w:rPr>
+              <w:t>queue</w:t>
+            </w:r>
+            <w:proofErr w:type="spellEnd"/>
+            <w:r>
+              <w:rPr>
+                <w:rFonts w:cs="宋体"/>
+                <w:b/>
+                <w:bCs/>
+                <w:color w:val="000080"/>
+              </w:rPr>
+              <w:t>;</w:t>
+            </w:r>
+          </w:p>
+          <w:p>
+            <w:pPr>
+              <w:pStyle w:val="af6"/>
+              <w:rPr>
+                <w:rFonts w:cs="宋体"/>
+                <w:color w:val="000000"/>
+              </w:rPr>
+            </w:pPr>
+            <w:r>
+              <w:rPr>
+                <w:rFonts w:cs="宋体"/>
+                <w:color w:val="000000"/>
+              </w:rPr>
+              <w:t xml:space="preserve">    </w:t>
+            </w:r>
+            <w:proofErr w:type="spellStart"/>
+            <w:r>
+              <w:rPr>
+                <w:rFonts w:cs="宋体"/>
+                <w:color w:val="000000"/>
+              </w:rPr>
+              <w:t>AdjList</w:t>
+            </w:r>
+            <w:proofErr w:type="spellEnd"/>
+            <w:r>
+              <w:rPr>
+                <w:rFonts w:cs="宋体"/>
+                <w:color w:val="000000"/>
+              </w:rPr>
+              <w:t xml:space="preserve">     </w:t>
+            </w:r>
+            <w:r>
+              <w:rPr>
+                <w:rFonts w:cs="宋体"/>
+                <w:b/>
+                <w:bCs/>
+                <w:color w:val="000080"/>
+              </w:rPr>
+              <w:t>*</w:t>
+            </w:r>
+            <w:proofErr w:type="spellStart"/>
+            <w:r>
+              <w:rPr>
+                <w:rFonts w:cs="宋体"/>
+                <w:color w:val="000000"/>
+              </w:rPr>
+              <w:t>adjlist</w:t>
+            </w:r>
+            <w:proofErr w:type="spellEnd"/>
+            <w:r>
+              <w:rPr>
+                <w:rFonts w:cs="宋体"/>
+                <w:b/>
+                <w:bCs/>
+                <w:color w:val="000080"/>
+              </w:rPr>
+              <w:t>,</w:t>
+            </w:r>
+            <w:r>
+              <w:rPr>
+                <w:rFonts w:cs="宋体"/>
+                <w:color w:val="000000"/>
+              </w:rPr>
+              <w:t xml:space="preserve"> </w:t>
+            </w:r>
+            <w:r>
+              <w:rPr>
+                <w:rFonts w:cs="宋体"/>
+                <w:b/>
+                <w:bCs/>
+                <w:color w:val="000080"/>
+              </w:rPr>
+              <w:t>*</w:t>
+            </w:r>
+            <w:proofErr w:type="spellStart"/>
+            <w:r>
+              <w:rPr>
+                <w:rFonts w:cs="宋体"/>
+                <w:color w:val="000000"/>
+              </w:rPr>
+              <w:t>clr_adjlist</w:t>
+            </w:r>
+            <w:proofErr w:type="spellEnd"/>
+            <w:r>
+              <w:rPr>
+                <w:rFonts w:cs="宋体"/>
+                <w:b/>
+                <w:bCs/>
+                <w:color w:val="000080"/>
+              </w:rPr>
+              <w:t>;</w:t>
+            </w:r>
+          </w:p>
+          <w:p>
+            <w:pPr>
+              <w:pStyle w:val="af6"/>
+              <w:rPr>
+                <w:rFonts w:cs="宋体"/>
+                <w:color w:val="000000"/>
+              </w:rPr>
+            </w:pPr>
+            <w:r>
+              <w:rPr>
+                <w:rFonts w:cs="宋体"/>
+                <w:color w:val="000000"/>
+              </w:rPr>
+              <w:t xml:space="preserve">    </w:t>
+            </w:r>
+            <w:proofErr w:type="spellStart"/>
+            <w:r>
+              <w:rPr>
+                <w:rFonts w:cs="宋体"/>
+                <w:color w:val="000000"/>
+              </w:rPr>
+              <w:t>BfsVertex</w:t>
+            </w:r>
+            <w:proofErr w:type="spellEnd"/>
+            <w:r>
+              <w:rPr>
+                <w:rFonts w:cs="宋体"/>
+                <w:color w:val="000000"/>
+              </w:rPr>
+              <w:t xml:space="preserve">   </w:t>
+            </w:r>
+            <w:r>
+              <w:rPr>
+                <w:rFonts w:cs="宋体"/>
+                <w:b/>
+                <w:bCs/>
+                <w:color w:val="000080"/>
+              </w:rPr>
+              <w:t>*</w:t>
+            </w:r>
+            <w:proofErr w:type="spellStart"/>
+            <w:r>
+              <w:rPr>
+                <w:rFonts w:cs="宋体"/>
+                <w:color w:val="000000"/>
+              </w:rPr>
+              <w:t>clr_vertex</w:t>
+            </w:r>
+            <w:proofErr w:type="spellEnd"/>
+            <w:r>
+              <w:rPr>
+                <w:rFonts w:cs="宋体"/>
+                <w:b/>
+                <w:bCs/>
+                <w:color w:val="000080"/>
+              </w:rPr>
+              <w:t>,</w:t>
+            </w:r>
+            <w:r>
+              <w:rPr>
+                <w:rFonts w:cs="宋体"/>
+                <w:color w:val="000000"/>
+              </w:rPr>
+              <w:t xml:space="preserve"> </w:t>
+            </w:r>
+            <w:r>
+              <w:rPr>
+                <w:rFonts w:cs="宋体"/>
+                <w:b/>
+                <w:bCs/>
+                <w:color w:val="000080"/>
+              </w:rPr>
+              <w:t>*</w:t>
+            </w:r>
+            <w:proofErr w:type="spellStart"/>
+            <w:r>
+              <w:rPr>
+                <w:rFonts w:cs="宋体"/>
+                <w:color w:val="000000"/>
+              </w:rPr>
+              <w:t>adj_vertex</w:t>
+            </w:r>
+            <w:proofErr w:type="spellEnd"/>
+            <w:r>
+              <w:rPr>
+                <w:rFonts w:cs="宋体"/>
+                <w:b/>
+                <w:bCs/>
+                <w:color w:val="000080"/>
+              </w:rPr>
+              <w:t>;</w:t>
+            </w:r>
+          </w:p>
+          <w:p>
+            <w:pPr>
+              <w:pStyle w:val="af6"/>
+              <w:rPr>
+                <w:rFonts w:cs="宋体"/>
+                <w:color w:val="000000"/>
+              </w:rPr>
+            </w:pPr>
+            <w:r>
+              <w:rPr>
+                <w:rFonts w:cs="宋体"/>
+                <w:color w:val="000000"/>
+              </w:rPr>
+              <w:t xml:space="preserve">    </w:t>
+            </w:r>
+            <w:proofErr w:type="spellStart"/>
+            <w:r>
+              <w:rPr>
+                <w:rFonts w:cs="宋体"/>
+                <w:color w:val="000000"/>
+              </w:rPr>
+              <w:t>ListElmt</w:t>
+            </w:r>
+            <w:proofErr w:type="spellEnd"/>
+            <w:r>
+              <w:rPr>
+                <w:rFonts w:cs="宋体"/>
+                <w:color w:val="000000"/>
+              </w:rPr>
+              <w:t xml:space="preserve">    </w:t>
+            </w:r>
+            <w:r>
+              <w:rPr>
+                <w:rFonts w:cs="宋体"/>
+                <w:b/>
+                <w:bCs/>
+                <w:color w:val="000080"/>
+              </w:rPr>
+              <w:t>*</w:t>
+            </w:r>
+            <w:r>
+              <w:rPr>
+                <w:rFonts w:cs="宋体"/>
+                <w:color w:val="000000"/>
+              </w:rPr>
+              <w:t>element</w:t>
+            </w:r>
+            <w:r>
+              <w:rPr>
+                <w:rFonts w:cs="宋体"/>
+                <w:b/>
+                <w:bCs/>
+                <w:color w:val="000080"/>
+              </w:rPr>
+              <w:t>,</w:t>
+            </w:r>
+            <w:r>
+              <w:rPr>
+                <w:rFonts w:cs="宋体"/>
+                <w:color w:val="000000"/>
+              </w:rPr>
+              <w:t xml:space="preserve"> </w:t>
+            </w:r>
+            <w:r>
+              <w:rPr>
+                <w:rFonts w:cs="宋体"/>
+                <w:b/>
+                <w:bCs/>
+                <w:color w:val="000080"/>
+              </w:rPr>
+              <w:t>*</w:t>
+            </w:r>
+            <w:r>
+              <w:rPr>
+                <w:rFonts w:cs="宋体"/>
+                <w:color w:val="000000"/>
+              </w:rPr>
+              <w:t>member</w:t>
+            </w:r>
+            <w:r>
+              <w:rPr>
+                <w:rFonts w:cs="宋体"/>
+                <w:b/>
+                <w:bCs/>
+                <w:color w:val="000080"/>
+              </w:rPr>
+              <w:t>;</w:t>
+            </w:r>
+          </w:p>
+          <w:p>
+            <w:pPr>
+              <w:pStyle w:val="af6"/>
+              <w:rPr>
+                <w:rFonts w:cs="宋体"/>
+                <w:color w:val="000000"/>
+              </w:rPr>
+            </w:pPr>
+          </w:p>
+          <w:p>
+            <w:pPr>
+              <w:pStyle w:val="af6"/>
+              <w:rPr>
+                <w:rFonts w:cs="宋体"/>
+                <w:color w:val="008080"/>
+              </w:rPr>
+            </w:pPr>
+            <w:r>
+              <w:rPr>
+                <w:rFonts w:cs="宋体"/>
+                <w:color w:val="000000"/>
+              </w:rPr>
+              <w:t xml:space="preserve">    </w:t>
+            </w:r>
+            <w:r>
+              <w:rPr>
+                <w:rFonts w:cs="宋体"/>
+                <w:color w:val="008080"/>
+              </w:rPr>
+              <w:t xml:space="preserve">/// </w:t>
+            </w:r>
+            <w:r>
+              <w:rPr>
+                <w:rFonts w:cs="宋体"/>
+                <w:color w:val="008080"/>
+              </w:rPr>
+              <w:t>初始化图的所有顶点</w:t>
+            </w:r>
+          </w:p>
+          <w:p>
+            <w:pPr>
+              <w:pStyle w:val="af6"/>
+              <w:rPr>
+                <w:rFonts w:cs="宋体"/>
+                <w:color w:val="000000"/>
+              </w:rPr>
+            </w:pPr>
+          </w:p>
+          <w:p>
+            <w:pPr>
+              <w:pStyle w:val="af6"/>
+              <w:rPr>
+                <w:rFonts w:cs="宋体"/>
+                <w:color w:val="000000"/>
+              </w:rPr>
+            </w:pPr>
+            <w:r>
+              <w:rPr>
+                <w:rFonts w:cs="宋体"/>
+                <w:color w:val="000000"/>
+              </w:rPr>
+              <w:t xml:space="preserve">    </w:t>
+            </w:r>
+            <w:r>
+              <w:rPr>
+                <w:rFonts w:cs="宋体"/>
+                <w:b/>
+                <w:bCs/>
+                <w:color w:val="0000FF"/>
+              </w:rPr>
+              <w:t>for</w:t>
+            </w:r>
+            <w:r>
+              <w:rPr>
+                <w:rFonts w:cs="宋体"/>
+                <w:color w:val="000000"/>
+              </w:rPr>
+              <w:t xml:space="preserve"> </w:t>
+            </w:r>
+            <w:r>
+              <w:rPr>
+                <w:rFonts w:cs="宋体"/>
+                <w:b/>
+                <w:bCs/>
+                <w:color w:val="000080"/>
+              </w:rPr>
+              <w:t>(</w:t>
+            </w:r>
+            <w:r>
+              <w:rPr>
+                <w:rFonts w:cs="宋体"/>
+                <w:color w:val="000000"/>
+              </w:rPr>
+              <w:t xml:space="preserve">element </w:t>
+            </w:r>
+            <w:r>
+              <w:rPr>
+                <w:rFonts w:cs="宋体"/>
+                <w:b/>
+                <w:bCs/>
+                <w:color w:val="000080"/>
+              </w:rPr>
+              <w:t>=</w:t>
+            </w:r>
+            <w:r>
+              <w:rPr>
+                <w:rFonts w:cs="宋体"/>
+                <w:color w:val="000000"/>
+              </w:rPr>
+              <w:t xml:space="preserve"> </w:t>
+            </w:r>
+            <w:proofErr w:type="spellStart"/>
+            <w:r>
+              <w:rPr>
+                <w:rFonts w:cs="宋体"/>
+                <w:color w:val="000000"/>
+              </w:rPr>
+              <w:t>list_head</w:t>
+            </w:r>
+            <w:proofErr w:type="spellEnd"/>
+            <w:r>
+              <w:rPr>
+                <w:rFonts w:cs="宋体"/>
+                <w:b/>
+                <w:bCs/>
+                <w:color w:val="000080"/>
+              </w:rPr>
+              <w:t>(&amp;</w:t>
+            </w:r>
+            <w:proofErr w:type="spellStart"/>
+            <w:r>
+              <w:rPr>
+                <w:rFonts w:cs="宋体"/>
+                <w:color w:val="000000"/>
+              </w:rPr>
+              <w:t>graph_adjlists</w:t>
+            </w:r>
+            <w:proofErr w:type="spellEnd"/>
+            <w:r>
+              <w:rPr>
+                <w:rFonts w:cs="宋体"/>
+                <w:b/>
+                <w:bCs/>
+                <w:color w:val="000080"/>
+              </w:rPr>
+              <w:t>(</w:t>
+            </w:r>
+            <w:r>
+              <w:rPr>
+                <w:rFonts w:cs="宋体"/>
+                <w:color w:val="000000"/>
+              </w:rPr>
+              <w:t>graph</w:t>
+            </w:r>
+            <w:r>
+              <w:rPr>
+                <w:rFonts w:cs="宋体"/>
+                <w:b/>
+                <w:bCs/>
+                <w:color w:val="000080"/>
+              </w:rPr>
+              <w:t>));</w:t>
+            </w:r>
+            <w:r>
+              <w:rPr>
+                <w:rFonts w:cs="宋体"/>
+                <w:color w:val="000000"/>
+              </w:rPr>
+              <w:t xml:space="preserve"> element </w:t>
+            </w:r>
+            <w:r>
+              <w:rPr>
+                <w:rFonts w:cs="宋体"/>
+                <w:b/>
+                <w:bCs/>
+                <w:color w:val="000080"/>
+              </w:rPr>
+              <w:t>!=</w:t>
+            </w:r>
+            <w:r>
+              <w:rPr>
+                <w:rFonts w:cs="宋体"/>
+                <w:color w:val="000000"/>
+              </w:rPr>
+              <w:t xml:space="preserve"> </w:t>
+            </w:r>
+            <w:r>
+              <w:rPr>
+                <w:rFonts w:cs="宋体"/>
+                <w:b/>
+                <w:bCs/>
+                <w:color w:val="0000FF"/>
+              </w:rPr>
+              <w:t>NULL</w:t>
+            </w:r>
+            <w:r>
+              <w:rPr>
+                <w:rFonts w:cs="宋体"/>
+                <w:b/>
+                <w:bCs/>
+                <w:color w:val="000080"/>
+              </w:rPr>
+              <w:t>;</w:t>
+            </w:r>
+            <w:r>
+              <w:rPr>
+                <w:rFonts w:cs="宋体"/>
+                <w:color w:val="000000"/>
+              </w:rPr>
+              <w:t xml:space="preserve"> element </w:t>
+            </w:r>
+            <w:r>
+              <w:rPr>
+                <w:rFonts w:cs="宋体"/>
+                <w:b/>
+                <w:bCs/>
+                <w:color w:val="000080"/>
+              </w:rPr>
+              <w:t>=</w:t>
+            </w:r>
+            <w:r>
+              <w:rPr>
+                <w:rFonts w:cs="宋体"/>
+                <w:color w:val="000000"/>
+              </w:rPr>
+              <w:t xml:space="preserve"> </w:t>
+            </w:r>
+            <w:proofErr w:type="spellStart"/>
+            <w:r>
+              <w:rPr>
+                <w:rFonts w:cs="宋体"/>
+                <w:color w:val="000000"/>
+              </w:rPr>
+              <w:t>list_next</w:t>
+            </w:r>
+            <w:proofErr w:type="spellEnd"/>
+            <w:r>
+              <w:rPr>
+                <w:rFonts w:cs="宋体"/>
+                <w:b/>
+                <w:bCs/>
+                <w:color w:val="000080"/>
+              </w:rPr>
+              <w:t>(</w:t>
+            </w:r>
+            <w:r>
+              <w:rPr>
+                <w:rFonts w:cs="宋体"/>
+                <w:color w:val="000000"/>
+              </w:rPr>
+              <w:t>element</w:t>
+            </w:r>
+            <w:r>
+              <w:rPr>
+                <w:rFonts w:cs="宋体"/>
+                <w:b/>
+                <w:bCs/>
+                <w:color w:val="000080"/>
+              </w:rPr>
+              <w:t>))</w:t>
+            </w:r>
+            <w:r>
+              <w:rPr>
+                <w:rFonts w:cs="宋体"/>
+                <w:color w:val="000000"/>
+              </w:rPr>
+              <w:t xml:space="preserve"> </w:t>
+            </w:r>
+            <w:r>
+              <w:rPr>
+                <w:rFonts w:cs="宋体"/>
+                <w:b/>
+                <w:bCs/>
+                <w:color w:val="000080"/>
+              </w:rPr>
+              <w:t>{</w:t>
+            </w:r>
+          </w:p>
+          <w:p>
+            <w:pPr>
+              <w:pStyle w:val="af6"/>
+              <w:rPr>
+                <w:rFonts w:cs="宋体"/>
+                <w:color w:val="000000"/>
+              </w:rPr>
+            </w:pPr>
+          </w:p>
+          <w:p>
+            <w:pPr>
+              <w:pStyle w:val="af6"/>
+              <w:rPr>
+                <w:rFonts w:cs="宋体"/>
+                <w:color w:val="000000"/>
+              </w:rPr>
+            </w:pPr>
+            <w:r>
+              <w:rPr>
+                <w:rFonts w:cs="宋体"/>
+                <w:color w:val="000000"/>
+              </w:rPr>
+              <w:t xml:space="preserve">        </w:t>
+            </w:r>
+            <w:proofErr w:type="spellStart"/>
+            <w:r>
+              <w:rPr>
+                <w:rFonts w:cs="宋体"/>
+                <w:color w:val="000000"/>
+              </w:rPr>
+              <w:t>clr_vertex</w:t>
+            </w:r>
+            <w:proofErr w:type="spellEnd"/>
+            <w:r>
+              <w:rPr>
+                <w:rFonts w:cs="宋体"/>
+                <w:color w:val="000000"/>
+              </w:rPr>
+              <w:t xml:space="preserve"> </w:t>
+            </w:r>
+            <w:r>
+              <w:rPr>
+                <w:rFonts w:cs="宋体"/>
+                <w:b/>
+                <w:bCs/>
+                <w:color w:val="000080"/>
+              </w:rPr>
+              <w:t>=</w:t>
+            </w:r>
+            <w:r>
+              <w:rPr>
+                <w:rFonts w:cs="宋体"/>
+                <w:color w:val="000000"/>
+              </w:rPr>
+              <w:t xml:space="preserve"> </w:t>
+            </w:r>
+            <w:r>
+              <w:rPr>
+                <w:rFonts w:cs="宋体"/>
+                <w:b/>
+                <w:bCs/>
+                <w:color w:val="000080"/>
+              </w:rPr>
+              <w:t>((</w:t>
+            </w:r>
+            <w:proofErr w:type="spellStart"/>
+            <w:r>
+              <w:rPr>
+                <w:rFonts w:cs="宋体"/>
+                <w:color w:val="000000"/>
+              </w:rPr>
+              <w:t>AdjList</w:t>
+            </w:r>
+            <w:proofErr w:type="spellEnd"/>
+            <w:r>
+              <w:rPr>
+                <w:rFonts w:cs="宋体"/>
+                <w:color w:val="000000"/>
+              </w:rPr>
+              <w:t xml:space="preserve"> </w:t>
+            </w:r>
+            <w:r>
+              <w:rPr>
+                <w:rFonts w:cs="宋体"/>
+                <w:b/>
+                <w:bCs/>
+                <w:color w:val="000080"/>
+              </w:rPr>
+              <w:t>*)</w:t>
+            </w:r>
+            <w:proofErr w:type="spellStart"/>
+            <w:r>
+              <w:rPr>
+                <w:rFonts w:cs="宋体"/>
+                <w:color w:val="000000"/>
+              </w:rPr>
+              <w:t>list_data</w:t>
+            </w:r>
+            <w:proofErr w:type="spellEnd"/>
+            <w:r>
+              <w:rPr>
+                <w:rFonts w:cs="宋体"/>
+                <w:b/>
+                <w:bCs/>
+                <w:color w:val="000080"/>
+              </w:rPr>
+              <w:t>(</w:t>
+            </w:r>
+            <w:r>
+              <w:rPr>
+                <w:rFonts w:cs="宋体"/>
+                <w:color w:val="000000"/>
+              </w:rPr>
+              <w:t>element</w:t>
+            </w:r>
+            <w:r>
+              <w:rPr>
+                <w:rFonts w:cs="宋体"/>
+                <w:b/>
+                <w:bCs/>
+                <w:color w:val="000080"/>
+              </w:rPr>
+              <w:t>))-&gt;</w:t>
+            </w:r>
+            <w:r>
+              <w:rPr>
+                <w:rFonts w:cs="宋体"/>
+                <w:color w:val="000000"/>
+              </w:rPr>
+              <w:t>vertex</w:t>
+            </w:r>
+            <w:r>
+              <w:rPr>
+                <w:rFonts w:cs="宋体"/>
+                <w:b/>
+                <w:bCs/>
+                <w:color w:val="000080"/>
+              </w:rPr>
+              <w:t>;</w:t>
+            </w:r>
+          </w:p>
+          <w:p>
+            <w:pPr>
+              <w:pStyle w:val="af6"/>
+              <w:rPr>
+                <w:rFonts w:cs="宋体"/>
+                <w:color w:val="000000"/>
+              </w:rPr>
+            </w:pPr>
+          </w:p>
+          <w:p>
+            <w:pPr>
+              <w:pStyle w:val="af6"/>
+              <w:rPr>
+                <w:rFonts w:cs="宋体"/>
+                <w:color w:val="000000"/>
+              </w:rPr>
+            </w:pPr>
+            <w:r>
+              <w:rPr>
+                <w:rFonts w:cs="宋体"/>
+                <w:color w:val="000000"/>
+              </w:rPr>
+              <w:t xml:space="preserve">        </w:t>
+            </w:r>
+            <w:r>
+              <w:rPr>
+                <w:rFonts w:cs="宋体"/>
+                <w:b/>
+                <w:bCs/>
+                <w:color w:val="0000FF"/>
+              </w:rPr>
+              <w:t>if</w:t>
+            </w:r>
+            <w:r>
+              <w:rPr>
+                <w:rFonts w:cs="宋体"/>
+                <w:color w:val="000000"/>
+              </w:rPr>
+              <w:t xml:space="preserve"> </w:t>
+            </w:r>
+            <w:r>
+              <w:rPr>
+                <w:rFonts w:cs="宋体"/>
+                <w:b/>
+                <w:bCs/>
+                <w:color w:val="000080"/>
+              </w:rPr>
+              <w:t>(</w:t>
+            </w:r>
+            <w:r>
+              <w:rPr>
+                <w:rFonts w:cs="宋体"/>
+                <w:color w:val="000000"/>
+              </w:rPr>
+              <w:t>graph</w:t>
+            </w:r>
+            <w:r>
+              <w:rPr>
+                <w:rFonts w:cs="宋体"/>
+                <w:b/>
+                <w:bCs/>
+                <w:color w:val="000080"/>
+              </w:rPr>
+              <w:t>-&gt;</w:t>
+            </w:r>
+            <w:r>
+              <w:rPr>
+                <w:rFonts w:cs="宋体"/>
+                <w:color w:val="000000"/>
+              </w:rPr>
+              <w:t>match</w:t>
+            </w:r>
+            <w:r>
+              <w:rPr>
+                <w:rFonts w:cs="宋体"/>
+                <w:b/>
+                <w:bCs/>
+                <w:color w:val="000080"/>
+              </w:rPr>
+              <w:t>(</w:t>
+            </w:r>
+            <w:proofErr w:type="spellStart"/>
+            <w:r>
+              <w:rPr>
+                <w:rFonts w:cs="宋体"/>
+                <w:color w:val="000000"/>
+              </w:rPr>
+              <w:t>clr_vertex</w:t>
+            </w:r>
+            <w:proofErr w:type="spellEnd"/>
+            <w:r>
+              <w:rPr>
+                <w:rFonts w:cs="宋体"/>
+                <w:b/>
+                <w:bCs/>
+                <w:color w:val="000080"/>
+              </w:rPr>
+              <w:t>,</w:t>
+            </w:r>
+            <w:r>
+              <w:rPr>
+                <w:rFonts w:cs="宋体"/>
+                <w:color w:val="000000"/>
+              </w:rPr>
+              <w:t xml:space="preserve"> start</w:t>
+            </w:r>
+            <w:r>
+              <w:rPr>
+                <w:rFonts w:cs="宋体"/>
+                <w:b/>
+                <w:bCs/>
+                <w:color w:val="000080"/>
+              </w:rPr>
+              <w:t>))</w:t>
+            </w:r>
+            <w:r>
+              <w:rPr>
+                <w:rFonts w:cs="宋体"/>
+                <w:color w:val="000000"/>
+              </w:rPr>
+              <w:t xml:space="preserve"> </w:t>
+            </w:r>
+            <w:r>
+              <w:rPr>
+                <w:rFonts w:cs="宋体"/>
+                <w:b/>
+                <w:bCs/>
+                <w:color w:val="000080"/>
+              </w:rPr>
+              <w:t>{</w:t>
+            </w:r>
+          </w:p>
+          <w:p>
+            <w:pPr>
+              <w:pStyle w:val="af6"/>
+              <w:rPr>
+                <w:rFonts w:cs="宋体"/>
+                <w:color w:val="000000"/>
+              </w:rPr>
+            </w:pPr>
+          </w:p>
+          <w:p>
+            <w:pPr>
+              <w:pStyle w:val="af6"/>
+              <w:rPr>
+                <w:rFonts w:cs="宋体"/>
+                <w:color w:val="008080"/>
+              </w:rPr>
+            </w:pPr>
+            <w:r>
+              <w:rPr>
+                <w:rFonts w:cs="宋体"/>
+                <w:color w:val="000000"/>
+              </w:rPr>
+              <w:t xml:space="preserve">        </w:t>
+            </w:r>
+            <w:r>
+              <w:rPr>
+                <w:rFonts w:cs="宋体"/>
+                <w:color w:val="008080"/>
+              </w:rPr>
+              <w:t xml:space="preserve">/// </w:t>
+            </w:r>
+            <w:r>
+              <w:rPr>
+                <w:rFonts w:cs="宋体"/>
+                <w:color w:val="008080"/>
+              </w:rPr>
+              <w:t>初始化起点</w:t>
+            </w:r>
+          </w:p>
+          <w:p>
+            <w:pPr>
+              <w:pStyle w:val="af6"/>
+              <w:rPr>
+                <w:rFonts w:cs="宋体"/>
+                <w:color w:val="000000"/>
+              </w:rPr>
+            </w:pPr>
+            <w:r>
+              <w:rPr>
+                <w:rFonts w:cs="宋体"/>
+                <w:color w:val="000000"/>
+              </w:rPr>
+              <w:t xml:space="preserve">        </w:t>
+            </w:r>
+            <w:proofErr w:type="spellStart"/>
+            <w:r>
+              <w:rPr>
+                <w:rFonts w:cs="宋体"/>
+                <w:color w:val="000000"/>
+              </w:rPr>
+              <w:t>clr_vertex</w:t>
+            </w:r>
+            <w:proofErr w:type="spellEnd"/>
+            <w:r>
+              <w:rPr>
+                <w:rFonts w:cs="宋体"/>
+                <w:b/>
+                <w:bCs/>
+                <w:color w:val="000080"/>
+              </w:rPr>
+              <w:t>-&gt;</w:t>
+            </w:r>
+            <w:r>
+              <w:rPr>
+                <w:rFonts w:cs="宋体"/>
+                <w:color w:val="000000"/>
+              </w:rPr>
+              <w:t xml:space="preserve">color </w:t>
+            </w:r>
+            <w:r>
+              <w:rPr>
+                <w:rFonts w:cs="宋体"/>
+                <w:b/>
+                <w:bCs/>
+                <w:color w:val="000080"/>
+              </w:rPr>
+              <w:t>=</w:t>
+            </w:r>
+            <w:r>
+              <w:rPr>
+                <w:rFonts w:cs="宋体"/>
+                <w:color w:val="000000"/>
+              </w:rPr>
+              <w:t xml:space="preserve"> gray</w:t>
+            </w:r>
+            <w:r>
+              <w:rPr>
+                <w:rFonts w:cs="宋体"/>
+                <w:b/>
+                <w:bCs/>
+                <w:color w:val="000080"/>
+              </w:rPr>
+              <w:t>;</w:t>
+            </w:r>
+          </w:p>
+          <w:p>
+            <w:pPr>
+              <w:pStyle w:val="af6"/>
+              <w:rPr>
+                <w:rFonts w:cs="宋体"/>
+                <w:color w:val="000000"/>
+              </w:rPr>
+            </w:pPr>
+            <w:r>
+              <w:rPr>
+                <w:rFonts w:cs="宋体"/>
+                <w:color w:val="000000"/>
+              </w:rPr>
+              <w:t xml:space="preserve">        </w:t>
+            </w:r>
+            <w:proofErr w:type="spellStart"/>
+            <w:r>
+              <w:rPr>
+                <w:rFonts w:cs="宋体"/>
+                <w:color w:val="000000"/>
+              </w:rPr>
+              <w:t>clr_vertex</w:t>
+            </w:r>
+            <w:proofErr w:type="spellEnd"/>
+            <w:r>
+              <w:rPr>
+                <w:rFonts w:cs="宋体"/>
+                <w:b/>
+                <w:bCs/>
+                <w:color w:val="000080"/>
+              </w:rPr>
+              <w:t>-&gt;</w:t>
+            </w:r>
+            <w:r>
+              <w:rPr>
+                <w:rFonts w:cs="宋体"/>
+                <w:color w:val="000000"/>
+              </w:rPr>
+              <w:t xml:space="preserve">hops </w:t>
+            </w:r>
+            <w:r>
+              <w:rPr>
+                <w:rFonts w:cs="宋体"/>
+                <w:b/>
+                <w:bCs/>
+                <w:color w:val="000080"/>
+              </w:rPr>
+              <w:t>=</w:t>
+            </w:r>
+            <w:r>
+              <w:rPr>
+                <w:rFonts w:cs="宋体"/>
+                <w:color w:val="000000"/>
+              </w:rPr>
+              <w:t xml:space="preserve"> </w:t>
+            </w:r>
+            <w:r>
+              <w:rPr>
+                <w:rFonts w:cs="宋体"/>
+                <w:color w:val="FF8000"/>
+              </w:rPr>
+              <w:t>0</w:t>
+            </w:r>
+            <w:r>
+              <w:rPr>
+                <w:rFonts w:cs="宋体"/>
+                <w:b/>
+                <w:bCs/>
+                <w:color w:val="000080"/>
+              </w:rPr>
+              <w:t>;</w:t>
+            </w:r>
+          </w:p>
+          <w:p>
+            <w:pPr>
+              <w:pStyle w:val="af6"/>
+              <w:rPr>
+                <w:rFonts w:cs="宋体"/>
+                <w:color w:val="000000"/>
+              </w:rPr>
+            </w:pPr>
+          </w:p>
+          <w:p>
+            <w:pPr>
+              <w:pStyle w:val="af6"/>
+              <w:rPr>
+                <w:rFonts w:cs="宋体"/>
+                <w:color w:val="000000"/>
+              </w:rPr>
+            </w:pPr>
+            <w:r>
+              <w:rPr>
+                <w:rFonts w:cs="宋体"/>
+                <w:color w:val="000000"/>
+              </w:rPr>
+              <w:t xml:space="preserve">    </w:t>
+            </w:r>
+            <w:r>
+              <w:rPr>
+                <w:rFonts w:cs="宋体"/>
+                <w:b/>
+                <w:bCs/>
+                <w:color w:val="000080"/>
+              </w:rPr>
+              <w:t>}</w:t>
+            </w:r>
+            <w:r>
+              <w:rPr>
+                <w:rFonts w:cs="宋体"/>
+                <w:color w:val="000000"/>
+              </w:rPr>
+              <w:t xml:space="preserve"> </w:t>
+            </w:r>
+            <w:r>
+              <w:rPr>
+                <w:rFonts w:cs="宋体"/>
+                <w:b/>
+                <w:bCs/>
+                <w:color w:val="0000FF"/>
+              </w:rPr>
+              <w:t>else</w:t>
+            </w:r>
+            <w:r>
+              <w:rPr>
+                <w:rFonts w:cs="宋体"/>
+                <w:color w:val="000000"/>
+              </w:rPr>
+              <w:t xml:space="preserve"> </w:t>
+            </w:r>
+            <w:r>
+              <w:rPr>
+                <w:rFonts w:cs="宋体"/>
+                <w:b/>
+                <w:bCs/>
+                <w:color w:val="000080"/>
+              </w:rPr>
+              <w:t>{</w:t>
+            </w:r>
+          </w:p>
+          <w:p>
+            <w:pPr>
+              <w:pStyle w:val="af6"/>
+              <w:rPr>
+                <w:rFonts w:cs="宋体"/>
+                <w:color w:val="000000"/>
+              </w:rPr>
+            </w:pPr>
+          </w:p>
+          <w:p>
+            <w:pPr>
+              <w:pStyle w:val="af6"/>
+              <w:rPr>
+                <w:rFonts w:cs="宋体"/>
+                <w:color w:val="008080"/>
+              </w:rPr>
+            </w:pPr>
+            <w:r>
+              <w:rPr>
+                <w:rFonts w:cs="宋体"/>
+                <w:color w:val="000000"/>
+              </w:rPr>
+              <w:t xml:space="preserve">            </w:t>
+            </w:r>
+            <w:r>
+              <w:rPr>
+                <w:rFonts w:cs="宋体"/>
+                <w:color w:val="008080"/>
+              </w:rPr>
+              <w:t xml:space="preserve">/// </w:t>
+            </w:r>
+            <w:r>
+              <w:rPr>
+                <w:rFonts w:cs="宋体"/>
+                <w:color w:val="008080"/>
+              </w:rPr>
+              <w:t>初始化其他顶点</w:t>
+            </w:r>
+          </w:p>
+          <w:p>
+            <w:pPr>
+              <w:pStyle w:val="af6"/>
+              <w:rPr>
+                <w:rFonts w:cs="宋体"/>
+                <w:color w:val="000000"/>
+              </w:rPr>
+            </w:pPr>
+            <w:r>
+              <w:rPr>
+                <w:rFonts w:cs="宋体"/>
+                <w:color w:val="000000"/>
+              </w:rPr>
+              <w:t xml:space="preserve">            </w:t>
+            </w:r>
+            <w:proofErr w:type="spellStart"/>
+            <w:r>
+              <w:rPr>
+                <w:rFonts w:cs="宋体"/>
+                <w:color w:val="000000"/>
+              </w:rPr>
+              <w:t>clr_vertex</w:t>
+            </w:r>
+            <w:proofErr w:type="spellEnd"/>
+            <w:r>
+              <w:rPr>
+                <w:rFonts w:cs="宋体"/>
+                <w:b/>
+                <w:bCs/>
+                <w:color w:val="000080"/>
+              </w:rPr>
+              <w:t>-&gt;</w:t>
+            </w:r>
+            <w:r>
+              <w:rPr>
+                <w:rFonts w:cs="宋体"/>
+                <w:color w:val="000000"/>
+              </w:rPr>
+              <w:t xml:space="preserve">color </w:t>
+            </w:r>
+            <w:r>
+              <w:rPr>
+                <w:rFonts w:cs="宋体"/>
+                <w:b/>
+                <w:bCs/>
+                <w:color w:val="000080"/>
+              </w:rPr>
+              <w:t>=</w:t>
+            </w:r>
+            <w:r>
+              <w:rPr>
+                <w:rFonts w:cs="宋体"/>
+                <w:color w:val="000000"/>
+              </w:rPr>
+              <w:t xml:space="preserve"> white</w:t>
+            </w:r>
+            <w:r>
+              <w:rPr>
+                <w:rFonts w:cs="宋体"/>
+                <w:b/>
+                <w:bCs/>
+                <w:color w:val="000080"/>
+              </w:rPr>
+              <w:t>;</w:t>
+            </w:r>
+          </w:p>
+          <w:p>
+            <w:pPr>
+              <w:pStyle w:val="af6"/>
+              <w:rPr>
+                <w:rFonts w:cs="宋体"/>
+                <w:color w:val="000000"/>
+              </w:rPr>
+            </w:pPr>
+            <w:r>
+              <w:rPr>
+                <w:rFonts w:cs="宋体"/>
+                <w:color w:val="000000"/>
+              </w:rPr>
+              <w:t xml:space="preserve">            </w:t>
+            </w:r>
+            <w:proofErr w:type="spellStart"/>
+            <w:r>
+              <w:rPr>
+                <w:rFonts w:cs="宋体"/>
+                <w:color w:val="000000"/>
+              </w:rPr>
+              <w:t>clr_vertex</w:t>
+            </w:r>
+            <w:proofErr w:type="spellEnd"/>
+            <w:r>
+              <w:rPr>
+                <w:rFonts w:cs="宋体"/>
+                <w:b/>
+                <w:bCs/>
+                <w:color w:val="000080"/>
+              </w:rPr>
+              <w:t>-&gt;</w:t>
+            </w:r>
+            <w:r>
+              <w:rPr>
+                <w:rFonts w:cs="宋体"/>
+                <w:color w:val="000000"/>
+              </w:rPr>
+              <w:t xml:space="preserve">hops </w:t>
+            </w:r>
+            <w:r>
+              <w:rPr>
+                <w:rFonts w:cs="宋体"/>
+                <w:b/>
+                <w:bCs/>
+                <w:color w:val="000080"/>
+              </w:rPr>
+              <w:t>=</w:t>
+            </w:r>
+            <w:r>
+              <w:rPr>
+                <w:rFonts w:cs="宋体"/>
+                <w:color w:val="000000"/>
+              </w:rPr>
+              <w:t xml:space="preserve"> </w:t>
+            </w:r>
+            <w:r>
+              <w:rPr>
+                <w:rFonts w:cs="宋体"/>
+                <w:b/>
+                <w:bCs/>
+                <w:color w:val="000080"/>
+              </w:rPr>
+              <w:t>-</w:t>
+            </w:r>
+            <w:r>
+              <w:rPr>
+                <w:rFonts w:cs="宋体"/>
+                <w:color w:val="FF8000"/>
+              </w:rPr>
+              <w:t>1</w:t>
+            </w:r>
+            <w:r>
+              <w:rPr>
+                <w:rFonts w:cs="宋体"/>
+                <w:b/>
+                <w:bCs/>
+                <w:color w:val="000080"/>
+              </w:rPr>
+              <w:t>;</w:t>
+            </w:r>
+          </w:p>
+          <w:p>
+            <w:pPr>
+              <w:pStyle w:val="af6"/>
+              <w:rPr>
+                <w:rFonts w:cs="宋体"/>
+                <w:color w:val="000000"/>
+              </w:rPr>
+            </w:pPr>
+          </w:p>
+          <w:p>
+            <w:pPr>
+              <w:pStyle w:val="af6"/>
+              <w:rPr>
+                <w:rFonts w:cs="宋体"/>
+                <w:color w:val="000000"/>
+              </w:rPr>
+            </w:pPr>
+            <w:r>
+              <w:rPr>
+                <w:rFonts w:cs="宋体"/>
+                <w:color w:val="000000"/>
+              </w:rPr>
+              <w:t xml:space="preserve">        </w:t>
+            </w:r>
+            <w:r>
+              <w:rPr>
+                <w:rFonts w:cs="宋体"/>
+                <w:b/>
+                <w:bCs/>
+                <w:color w:val="000080"/>
+              </w:rPr>
+              <w:t>}</w:t>
+            </w:r>
+          </w:p>
+          <w:p>
+            <w:pPr>
+              <w:pStyle w:val="af6"/>
+              <w:rPr>
+                <w:rFonts w:cs="宋体"/>
+                <w:color w:val="000000"/>
+              </w:rPr>
+            </w:pPr>
+            <w:r>
+              <w:rPr>
+                <w:rFonts w:cs="宋体"/>
+                <w:color w:val="000000"/>
+              </w:rPr>
+              <w:t xml:space="preserve">    </w:t>
+            </w:r>
+            <w:r>
+              <w:rPr>
+                <w:rFonts w:cs="宋体"/>
+                <w:b/>
+                <w:bCs/>
+                <w:color w:val="000080"/>
+              </w:rPr>
+              <w:t>}</w:t>
+            </w:r>
+          </w:p>
+          <w:p>
+            <w:pPr>
+              <w:pStyle w:val="af6"/>
+              <w:rPr>
+                <w:rFonts w:cs="宋体"/>
+                <w:color w:val="000000"/>
+              </w:rPr>
+            </w:pPr>
+          </w:p>
+          <w:p>
+            <w:pPr>
+              <w:pStyle w:val="af6"/>
+              <w:rPr>
+                <w:rFonts w:cs="宋体"/>
+                <w:color w:val="008080"/>
+              </w:rPr>
+            </w:pPr>
+            <w:r>
+              <w:rPr>
+                <w:rFonts w:cs="宋体"/>
+                <w:color w:val="000000"/>
+              </w:rPr>
+              <w:t xml:space="preserve">    </w:t>
+            </w:r>
+            <w:r>
+              <w:rPr>
+                <w:rFonts w:cs="宋体"/>
+                <w:color w:val="008080"/>
+              </w:rPr>
+              <w:t xml:space="preserve">/// </w:t>
+            </w:r>
+            <w:r>
+              <w:rPr>
+                <w:rFonts w:cs="宋体"/>
+                <w:color w:val="008080"/>
+              </w:rPr>
+              <w:t>根据起点邻接表初始化队列</w:t>
+            </w:r>
+          </w:p>
+          <w:p>
+            <w:pPr>
+              <w:pStyle w:val="af6"/>
+              <w:rPr>
+                <w:rFonts w:cs="宋体"/>
+                <w:color w:val="000000"/>
+              </w:rPr>
+            </w:pPr>
+          </w:p>
+          <w:p>
+            <w:pPr>
+              <w:pStyle w:val="af6"/>
+              <w:rPr>
+                <w:rFonts w:cs="宋体"/>
+                <w:color w:val="000000"/>
+              </w:rPr>
+            </w:pPr>
+            <w:r>
+              <w:rPr>
+                <w:rFonts w:cs="宋体"/>
+                <w:color w:val="000000"/>
+              </w:rPr>
+              <w:t xml:space="preserve">    </w:t>
+            </w:r>
+            <w:proofErr w:type="spellStart"/>
+            <w:r>
+              <w:rPr>
+                <w:rFonts w:cs="宋体"/>
+                <w:color w:val="000000"/>
+              </w:rPr>
+              <w:t>queue_init</w:t>
+            </w:r>
+            <w:proofErr w:type="spellEnd"/>
+            <w:r>
+              <w:rPr>
+                <w:rFonts w:cs="宋体"/>
+                <w:b/>
+                <w:bCs/>
+                <w:color w:val="000080"/>
+              </w:rPr>
+              <w:t>(&amp;</w:t>
+            </w:r>
+            <w:r>
+              <w:rPr>
+                <w:rFonts w:cs="宋体"/>
+                <w:color w:val="000000"/>
+              </w:rPr>
+              <w:t>queue</w:t>
+            </w:r>
+            <w:r>
+              <w:rPr>
+                <w:rFonts w:cs="宋体"/>
+                <w:b/>
+                <w:bCs/>
+                <w:color w:val="000080"/>
+              </w:rPr>
+              <w:t>,</w:t>
+            </w:r>
+            <w:r>
+              <w:rPr>
+                <w:rFonts w:cs="宋体"/>
+                <w:color w:val="000000"/>
+              </w:rPr>
+              <w:t xml:space="preserve"> </w:t>
+            </w:r>
+            <w:r>
+              <w:rPr>
+                <w:rFonts w:cs="宋体"/>
+                <w:b/>
+                <w:bCs/>
+                <w:color w:val="0000FF"/>
+              </w:rPr>
+              <w:t>NULL</w:t>
+            </w:r>
+            <w:r>
+              <w:rPr>
+                <w:rFonts w:cs="宋体"/>
+                <w:b/>
+                <w:bCs/>
+                <w:color w:val="000080"/>
+              </w:rPr>
+              <w:t>);</w:t>
+            </w:r>
+          </w:p>
+          <w:p>
+            <w:pPr>
+              <w:pStyle w:val="af6"/>
+              <w:rPr>
+                <w:rFonts w:cs="宋体"/>
+                <w:color w:val="000000"/>
+              </w:rPr>
+            </w:pPr>
+          </w:p>
+          <w:p>
+            <w:pPr>
+              <w:pStyle w:val="af6"/>
+              <w:rPr>
+                <w:rFonts w:cs="宋体"/>
+                <w:color w:val="000000"/>
+              </w:rPr>
+            </w:pPr>
+            <w:r>
+              <w:rPr>
+                <w:rFonts w:cs="宋体"/>
+                <w:color w:val="000000"/>
+              </w:rPr>
               <w:lastRenderedPageBreak/>
-              <w:t>//  Algorithms - Graph breadth-first search</w:t>
-            </w:r>
-          </w:p>
-          <w:p>
-            <w:pPr>
-              <w:pStyle w:val="af6"/>
-              <w:rPr>
-                <w:rFonts w:cs="宋体"/>
-                <w:color w:val="008000"/>
-              </w:rPr>
-            </w:pPr>
-            <w:r>
-              <w:rPr>
-                <w:rFonts w:cs="宋体"/>
-                <w:color w:val="008000"/>
-              </w:rPr>
-              <w:t>//</w:t>
-            </w:r>
-          </w:p>
-          <w:p>
-            <w:pPr>
-              <w:pStyle w:val="af6"/>
-              <w:rPr>
-                <w:rFonts w:cs="宋体"/>
-                <w:color w:val="008000"/>
-              </w:rPr>
-            </w:pPr>
-            <w:r>
-              <w:rPr>
-                <w:rFonts w:cs="宋体"/>
-                <w:color w:val="008000"/>
-              </w:rPr>
-              <w:t xml:space="preserve">//  Created by </w:t>
+              <w:t xml:space="preserve">    </w:t>
+            </w:r>
+            <w:r>
+              <w:rPr>
+                <w:rFonts w:cs="宋体"/>
+                <w:b/>
+                <w:bCs/>
+                <w:color w:val="0000FF"/>
+              </w:rPr>
+              <w:t>if</w:t>
+            </w:r>
+            <w:r>
+              <w:rPr>
+                <w:rFonts w:cs="宋体"/>
+                <w:color w:val="000000"/>
+              </w:rPr>
+              <w:t xml:space="preserve"> </w:t>
+            </w:r>
+            <w:r>
+              <w:rPr>
+                <w:rFonts w:cs="宋体"/>
+                <w:b/>
+                <w:bCs/>
+                <w:color w:val="000080"/>
+              </w:rPr>
+              <w:t>(</w:t>
             </w:r>
             <w:proofErr w:type="spellStart"/>
             <w:r>
               <w:rPr>
                 <w:rFonts w:cs="宋体"/>
-                <w:color w:val="008000"/>
-              </w:rPr>
-              <w:t>YourtionGuo</w:t>
+                <w:color w:val="000000"/>
+              </w:rPr>
+              <w:t>graph_adjlist</w:t>
             </w:r>
             <w:proofErr w:type="spellEnd"/>
             <w:r>
               <w:rPr>
                 <w:rFonts w:cs="宋体"/>
-                <w:color w:val="008000"/>
-              </w:rPr>
-              <w:t xml:space="preserve"> on 08/05/2017.</w:t>
-            </w:r>
-          </w:p>
-          <w:p>
-            <w:pPr>
-              <w:pStyle w:val="af6"/>
-              <w:rPr>
-                <w:rFonts w:cs="宋体"/>
-                <w:color w:val="008000"/>
-              </w:rPr>
-            </w:pPr>
-            <w:r>
-              <w:rPr>
-                <w:rFonts w:cs="宋体"/>
-                <w:color w:val="008000"/>
-              </w:rPr>
-              <w:t xml:space="preserve">//  Copyright © 2017 </w:t>
+                <w:b/>
+                <w:bCs/>
+                <w:color w:val="000080"/>
+              </w:rPr>
+              <w:t>(</w:t>
+            </w:r>
+            <w:r>
+              <w:rPr>
+                <w:rFonts w:cs="宋体"/>
+                <w:color w:val="000000"/>
+              </w:rPr>
+              <w:t>graph</w:t>
+            </w:r>
+            <w:r>
+              <w:rPr>
+                <w:rFonts w:cs="宋体"/>
+                <w:b/>
+                <w:bCs/>
+                <w:color w:val="000080"/>
+              </w:rPr>
+              <w:t>,</w:t>
+            </w:r>
+            <w:r>
+              <w:rPr>
+                <w:rFonts w:cs="宋体"/>
+                <w:color w:val="000000"/>
+              </w:rPr>
+              <w:t xml:space="preserve"> start</w:t>
+            </w:r>
+            <w:r>
+              <w:rPr>
+                <w:rFonts w:cs="宋体"/>
+                <w:b/>
+                <w:bCs/>
+                <w:color w:val="000080"/>
+              </w:rPr>
+              <w:t>,</w:t>
+            </w:r>
+            <w:r>
+              <w:rPr>
+                <w:rFonts w:cs="宋体"/>
+                <w:color w:val="000000"/>
+              </w:rPr>
+              <w:t xml:space="preserve"> </w:t>
+            </w:r>
+            <w:r>
+              <w:rPr>
+                <w:rFonts w:cs="宋体"/>
+                <w:b/>
+                <w:bCs/>
+                <w:color w:val="000080"/>
+              </w:rPr>
+              <w:t>&amp;</w:t>
             </w:r>
             <w:proofErr w:type="spellStart"/>
             <w:r>
               <w:rPr>
                 <w:rFonts w:cs="宋体"/>
-                <w:color w:val="008000"/>
-              </w:rPr>
-              <w:t>Yourtion</w:t>
+                <w:color w:val="000000"/>
+              </w:rPr>
+              <w:t>clr_adjlist</w:t>
             </w:r>
             <w:proofErr w:type="spellEnd"/>
             <w:r>
               <w:rPr>
                 <w:rFonts w:cs="宋体"/>
-                <w:color w:val="008000"/>
-              </w:rPr>
-              <w:t>. All rights reserved.</w:t>
-            </w:r>
-          </w:p>
-          <w:p>
-            <w:pPr>
-              <w:pStyle w:val="af6"/>
-              <w:rPr>
-                <w:rFonts w:cs="宋体"/>
-                <w:color w:val="008000"/>
-              </w:rPr>
-            </w:pPr>
-            <w:r>
-              <w:rPr>
-                <w:rFonts w:cs="宋体"/>
-                <w:color w:val="008000"/>
-              </w:rPr>
-              <w:t>//</w:t>
-            </w:r>
-          </w:p>
-          <w:p>
-            <w:pPr>
-              <w:pStyle w:val="af6"/>
-              <w:rPr>
-                <w:rFonts w:cs="宋体"/>
-                <w:color w:val="000000"/>
-              </w:rPr>
-            </w:pPr>
-          </w:p>
-          <w:p>
-            <w:pPr>
-              <w:pStyle w:val="af6"/>
-              <w:rPr>
-                <w:rFonts w:cs="宋体"/>
-                <w:color w:val="804000"/>
-              </w:rPr>
-            </w:pPr>
-            <w:r>
-              <w:rPr>
-                <w:rFonts w:cs="宋体"/>
-                <w:color w:val="804000"/>
-              </w:rPr>
-              <w:t>#include &lt;</w:t>
-            </w:r>
-            <w:proofErr w:type="spellStart"/>
-            <w:r>
-              <w:rPr>
-                <w:rFonts w:cs="宋体"/>
-                <w:color w:val="804000"/>
-              </w:rPr>
-              <w:t>stdlib.h</w:t>
-            </w:r>
-            <w:proofErr w:type="spellEnd"/>
-            <w:r>
-              <w:rPr>
-                <w:rFonts w:cs="宋体"/>
-                <w:color w:val="804000"/>
-              </w:rPr>
-              <w:t>&gt;</w:t>
-            </w:r>
-          </w:p>
-          <w:p>
-            <w:pPr>
-              <w:pStyle w:val="af6"/>
-              <w:rPr>
-                <w:rFonts w:cs="宋体"/>
-                <w:color w:val="000000"/>
-              </w:rPr>
-            </w:pPr>
-          </w:p>
-          <w:p>
-            <w:pPr>
-              <w:pStyle w:val="af6"/>
-              <w:rPr>
-                <w:rFonts w:cs="宋体"/>
-                <w:color w:val="804000"/>
-              </w:rPr>
-            </w:pPr>
-            <w:r>
-              <w:rPr>
-                <w:rFonts w:cs="宋体"/>
-                <w:color w:val="804000"/>
-              </w:rPr>
-              <w:t>#include "</w:t>
-            </w:r>
-            <w:proofErr w:type="spellStart"/>
-            <w:r>
-              <w:rPr>
-                <w:rFonts w:cs="宋体"/>
-                <w:color w:val="804000"/>
-              </w:rPr>
-              <w:t>bfs.h</w:t>
-            </w:r>
-            <w:proofErr w:type="spellEnd"/>
-            <w:r>
-              <w:rPr>
-                <w:rFonts w:cs="宋体"/>
-                <w:color w:val="804000"/>
-              </w:rPr>
-              <w:t>"</w:t>
-            </w:r>
-          </w:p>
-          <w:p>
-            <w:pPr>
-              <w:pStyle w:val="af6"/>
-              <w:rPr>
-                <w:rFonts w:cs="宋体"/>
-                <w:color w:val="804000"/>
-              </w:rPr>
-            </w:pPr>
-            <w:r>
-              <w:rPr>
-                <w:rFonts w:cs="宋体"/>
-                <w:color w:val="804000"/>
-              </w:rPr>
-              <w:t>#include "</w:t>
-            </w:r>
-            <w:proofErr w:type="spellStart"/>
-            <w:r>
-              <w:rPr>
-                <w:rFonts w:cs="宋体"/>
-                <w:color w:val="804000"/>
-              </w:rPr>
-              <w:t>graph.h</w:t>
-            </w:r>
-            <w:proofErr w:type="spellEnd"/>
-            <w:r>
-              <w:rPr>
-                <w:rFonts w:cs="宋体"/>
-                <w:color w:val="804000"/>
-              </w:rPr>
-              <w:t>"</w:t>
-            </w:r>
-          </w:p>
-          <w:p>
-            <w:pPr>
-              <w:pStyle w:val="af6"/>
-              <w:rPr>
-                <w:rFonts w:cs="宋体"/>
-                <w:color w:val="804000"/>
-              </w:rPr>
-            </w:pPr>
-            <w:r>
-              <w:rPr>
-                <w:rFonts w:cs="宋体"/>
-                <w:color w:val="804000"/>
-              </w:rPr>
-              <w:t>#include "</w:t>
-            </w:r>
-            <w:proofErr w:type="spellStart"/>
-            <w:r>
-              <w:rPr>
-                <w:rFonts w:cs="宋体"/>
-                <w:color w:val="804000"/>
-              </w:rPr>
-              <w:t>list.h</w:t>
-            </w:r>
-            <w:proofErr w:type="spellEnd"/>
-            <w:r>
-              <w:rPr>
-                <w:rFonts w:cs="宋体"/>
-                <w:color w:val="804000"/>
-              </w:rPr>
-              <w:t>"</w:t>
-            </w:r>
-          </w:p>
-          <w:p>
-            <w:pPr>
-              <w:pStyle w:val="af6"/>
-              <w:rPr>
-                <w:rFonts w:cs="宋体"/>
-                <w:color w:val="804000"/>
-              </w:rPr>
-            </w:pPr>
-            <w:r>
-              <w:rPr>
-                <w:rFonts w:cs="宋体"/>
-                <w:color w:val="804000"/>
-              </w:rPr>
-              <w:t>#include "</w:t>
-            </w:r>
-            <w:proofErr w:type="spellStart"/>
-            <w:r>
-              <w:rPr>
-                <w:rFonts w:cs="宋体"/>
-                <w:color w:val="804000"/>
-              </w:rPr>
-              <w:t>queue.h</w:t>
-            </w:r>
-            <w:proofErr w:type="spellEnd"/>
-            <w:r>
-              <w:rPr>
-                <w:rFonts w:cs="宋体"/>
-                <w:color w:val="804000"/>
-              </w:rPr>
-              <w:t>"</w:t>
-            </w:r>
-          </w:p>
-          <w:p>
-            <w:pPr>
-              <w:pStyle w:val="af6"/>
-              <w:rPr>
-                <w:rFonts w:cs="宋体"/>
-                <w:color w:val="000000"/>
-              </w:rPr>
-            </w:pPr>
-          </w:p>
-          <w:p>
-            <w:pPr>
-              <w:pStyle w:val="af6"/>
-              <w:rPr>
-                <w:rFonts w:cs="宋体"/>
-                <w:color w:val="804000"/>
-              </w:rPr>
-            </w:pPr>
-            <w:r>
-              <w:rPr>
-                <w:rFonts w:cs="宋体"/>
-                <w:color w:val="804000"/>
-              </w:rPr>
-              <w:t>#pragma mark - Public</w:t>
-            </w:r>
-          </w:p>
-          <w:p>
-            <w:pPr>
-              <w:pStyle w:val="af6"/>
-              <w:rPr>
-                <w:rFonts w:cs="宋体"/>
-                <w:color w:val="000000"/>
-              </w:rPr>
-            </w:pPr>
-          </w:p>
-          <w:p>
-            <w:pPr>
-              <w:pStyle w:val="af6"/>
-              <w:rPr>
-                <w:rFonts w:cs="宋体"/>
-                <w:color w:val="000000"/>
-              </w:rPr>
-            </w:pPr>
-            <w:r>
-              <w:rPr>
-                <w:rFonts w:cs="宋体"/>
-                <w:color w:val="8000FF"/>
-              </w:rPr>
-              <w:t>int</w:t>
+                <w:b/>
+                <w:bCs/>
+                <w:color w:val="000080"/>
+              </w:rPr>
+              <w:t>)</w:t>
             </w:r>
             <w:r>
               <w:rPr>
@@ -5105,55 +6852,14 @@
               </w:rPr>
               <w:t xml:space="preserve"> </w:t>
             </w:r>
-            <w:proofErr w:type="spellStart"/>
-            <w:r>
-              <w:rPr>
-                <w:rFonts w:cs="宋体"/>
-                <w:color w:val="000000"/>
-              </w:rPr>
-              <w:t>bfs</w:t>
-            </w:r>
-            <w:proofErr w:type="spellEnd"/>
-            <w:r>
-              <w:rPr>
-                <w:rFonts w:cs="宋体"/>
-                <w:b/>
-                <w:bCs/>
-                <w:color w:val="000080"/>
-              </w:rPr>
-              <w:t>(</w:t>
-            </w:r>
-            <w:r>
-              <w:rPr>
-                <w:rFonts w:cs="宋体"/>
-                <w:color w:val="000000"/>
-              </w:rPr>
-              <w:t xml:space="preserve">Graph </w:t>
-            </w:r>
-            <w:r>
-              <w:rPr>
-                <w:rFonts w:cs="宋体"/>
-                <w:b/>
-                <w:bCs/>
-                <w:color w:val="000080"/>
-              </w:rPr>
-              <w:t>*</w:t>
-            </w:r>
-            <w:r>
-              <w:rPr>
-                <w:rFonts w:cs="宋体"/>
-                <w:color w:val="000000"/>
-              </w:rPr>
-              <w:t>graph</w:t>
-            </w:r>
-            <w:r>
-              <w:rPr>
-                <w:rFonts w:cs="宋体"/>
-                <w:b/>
-                <w:bCs/>
-                <w:color w:val="000080"/>
-              </w:rPr>
-              <w:t>,</w:t>
+            <w:r>
+              <w:rPr>
+                <w:rFonts w:cs="宋体"/>
+                <w:b/>
+                <w:bCs/>
+                <w:color w:val="000080"/>
+              </w:rPr>
+              <w:t>!=</w:t>
             </w:r>
             <w:r>
               <w:rPr>
@@ -5162,15 +6868,22 @@
               </w:rPr>
               <w:t xml:space="preserve"> </w:t>
             </w:r>
-            <w:proofErr w:type="spellStart"/>
-            <w:r>
-              <w:rPr>
-                <w:rFonts w:cs="宋体"/>
-                <w:color w:val="000000"/>
-              </w:rPr>
-              <w:t>BfsVertex</w:t>
-            </w:r>
-            <w:proofErr w:type="spellEnd"/>
+            <w:r>
+              <w:rPr>
+                <w:rFonts w:cs="宋体"/>
+                <w:color w:val="FF8000"/>
+              </w:rPr>
+              <w:t>0</w:t>
+            </w:r>
+            <w:r>
+              <w:rPr>
+                <w:rFonts w:cs="宋体"/>
+                <w:b/>
+                <w:bCs/>
+                <w:color w:val="000080"/>
+              </w:rPr>
+              <w:t>)</w:t>
+            </w:r>
             <w:r>
               <w:rPr>
                 <w:rFonts w:cs="宋体"/>
@@ -5185,70 +6898,6 @@
                 <w:bCs/>
                 <w:color w:val="000080"/>
               </w:rPr>
-              <w:t>*</w:t>
-            </w:r>
-            <w:r>
-              <w:rPr>
-                <w:rFonts w:cs="宋体"/>
-                <w:color w:val="000000"/>
-              </w:rPr>
-              <w:t>start</w:t>
-            </w:r>
-            <w:r>
-              <w:rPr>
-                <w:rFonts w:cs="宋体"/>
-                <w:b/>
-                <w:bCs/>
-                <w:color w:val="000080"/>
-              </w:rPr>
-              <w:t>,</w:t>
-            </w:r>
-            <w:r>
-              <w:rPr>
-                <w:rFonts w:cs="宋体"/>
-                <w:color w:val="000000"/>
-              </w:rPr>
-              <w:t xml:space="preserve"> List </w:t>
-            </w:r>
-            <w:r>
-              <w:rPr>
-                <w:rFonts w:cs="宋体"/>
-                <w:b/>
-                <w:bCs/>
-                <w:color w:val="000080"/>
-              </w:rPr>
-              <w:t>*</w:t>
-            </w:r>
-            <w:r>
-              <w:rPr>
-                <w:rFonts w:cs="宋体"/>
-                <w:color w:val="000000"/>
-              </w:rPr>
-              <w:t>hops</w:t>
-            </w:r>
-            <w:r>
-              <w:rPr>
-                <w:rFonts w:cs="宋体"/>
-                <w:b/>
-                <w:bCs/>
-                <w:color w:val="000080"/>
-              </w:rPr>
-              <w:t>)</w:t>
-            </w:r>
-            <w:r>
-              <w:rPr>
-                <w:rFonts w:cs="宋体"/>
-                <w:color w:val="000000"/>
-              </w:rPr>
-              <w:t xml:space="preserve"> </w:t>
-            </w:r>
-            <w:r>
-              <w:rPr>
-                <w:rFonts w:cs="宋体"/>
-                <w:b/>
-                <w:bCs/>
-                <w:color w:val="000080"/>
-              </w:rPr>
               <w:t>{</w:t>
             </w:r>
           </w:p>
@@ -5260,1683 +6909,20 @@
                 <w:color w:val="000000"/>
               </w:rPr>
             </w:pPr>
-            <w:r>
-              <w:rPr>
-                <w:rFonts w:cs="宋体"/>
-                <w:color w:val="000000"/>
-              </w:rPr>
-              <w:t xml:space="preserve">    Queue       </w:t>
-            </w:r>
-            <w:proofErr w:type="spellStart"/>
-            <w:r>
-              <w:rPr>
-                <w:rFonts w:cs="宋体"/>
-                <w:color w:val="000000"/>
-              </w:rPr>
-              <w:t>queue</w:t>
-            </w:r>
-            <w:proofErr w:type="spellEnd"/>
-            <w:r>
-              <w:rPr>
-                <w:rFonts w:cs="宋体"/>
-                <w:b/>
-                <w:bCs/>
-                <w:color w:val="000080"/>
-              </w:rPr>
-              <w:t>;</w:t>
-            </w:r>
-          </w:p>
-          <w:p>
-            <w:pPr>
-              <w:pStyle w:val="af6"/>
-              <w:rPr>
-                <w:rFonts w:cs="宋体"/>
-                <w:color w:val="000000"/>
-              </w:rPr>
-            </w:pPr>
-            <w:r>
-              <w:rPr>
-                <w:rFonts w:cs="宋体"/>
-                <w:color w:val="000000"/>
-              </w:rPr>
-              <w:t xml:space="preserve">    </w:t>
-            </w:r>
-            <w:proofErr w:type="spellStart"/>
-            <w:r>
-              <w:rPr>
-                <w:rFonts w:cs="宋体"/>
-                <w:color w:val="000000"/>
-              </w:rPr>
-              <w:t>AdjList</w:t>
-            </w:r>
-            <w:proofErr w:type="spellEnd"/>
-            <w:r>
-              <w:rPr>
-                <w:rFonts w:cs="宋体"/>
-                <w:color w:val="000000"/>
-              </w:rPr>
-              <w:t xml:space="preserve">     </w:t>
-            </w:r>
-            <w:r>
-              <w:rPr>
-                <w:rFonts w:cs="宋体"/>
-                <w:b/>
-                <w:bCs/>
-                <w:color w:val="000080"/>
-              </w:rPr>
-              <w:t>*</w:t>
-            </w:r>
-            <w:proofErr w:type="spellStart"/>
-            <w:r>
-              <w:rPr>
-                <w:rFonts w:cs="宋体"/>
-                <w:color w:val="000000"/>
-              </w:rPr>
-              <w:t>adjlist</w:t>
-            </w:r>
-            <w:proofErr w:type="spellEnd"/>
-            <w:r>
-              <w:rPr>
-                <w:rFonts w:cs="宋体"/>
-                <w:b/>
-                <w:bCs/>
-                <w:color w:val="000080"/>
-              </w:rPr>
-              <w:t>,</w:t>
-            </w:r>
-            <w:r>
-              <w:rPr>
-                <w:rFonts w:cs="宋体"/>
-                <w:color w:val="000000"/>
-              </w:rPr>
-              <w:t xml:space="preserve"> </w:t>
-            </w:r>
-            <w:r>
-              <w:rPr>
-                <w:rFonts w:cs="宋体"/>
-                <w:b/>
-                <w:bCs/>
-                <w:color w:val="000080"/>
-              </w:rPr>
-              <w:t>*</w:t>
-            </w:r>
-            <w:proofErr w:type="spellStart"/>
-            <w:r>
-              <w:rPr>
-                <w:rFonts w:cs="宋体"/>
-                <w:color w:val="000000"/>
-              </w:rPr>
-              <w:t>clr_adjlist</w:t>
-            </w:r>
-            <w:proofErr w:type="spellEnd"/>
-            <w:r>
-              <w:rPr>
-                <w:rFonts w:cs="宋体"/>
-                <w:b/>
-                <w:bCs/>
-                <w:color w:val="000080"/>
-              </w:rPr>
-              <w:t>;</w:t>
-            </w:r>
-          </w:p>
-          <w:p>
-            <w:pPr>
-              <w:pStyle w:val="af6"/>
-              <w:rPr>
-                <w:rFonts w:cs="宋体"/>
-                <w:color w:val="000000"/>
-              </w:rPr>
-            </w:pPr>
-            <w:r>
-              <w:rPr>
-                <w:rFonts w:cs="宋体"/>
-                <w:color w:val="000000"/>
-              </w:rPr>
-              <w:t xml:space="preserve">    </w:t>
-            </w:r>
-            <w:proofErr w:type="spellStart"/>
-            <w:r>
-              <w:rPr>
-                <w:rFonts w:cs="宋体"/>
-                <w:color w:val="000000"/>
-              </w:rPr>
-              <w:t>BfsVertex</w:t>
-            </w:r>
-            <w:proofErr w:type="spellEnd"/>
-            <w:r>
-              <w:rPr>
-                <w:rFonts w:cs="宋体"/>
-                <w:color w:val="000000"/>
-              </w:rPr>
-              <w:t xml:space="preserve">   </w:t>
-            </w:r>
-            <w:r>
-              <w:rPr>
-                <w:rFonts w:cs="宋体"/>
-                <w:b/>
-                <w:bCs/>
-                <w:color w:val="000080"/>
-              </w:rPr>
-              <w:t>*</w:t>
-            </w:r>
-            <w:proofErr w:type="spellStart"/>
-            <w:r>
-              <w:rPr>
-                <w:rFonts w:cs="宋体"/>
-                <w:color w:val="000000"/>
-              </w:rPr>
-              <w:t>clr_vertex</w:t>
-            </w:r>
-            <w:proofErr w:type="spellEnd"/>
-            <w:r>
-              <w:rPr>
-                <w:rFonts w:cs="宋体"/>
-                <w:b/>
-                <w:bCs/>
-                <w:color w:val="000080"/>
-              </w:rPr>
-              <w:t>,</w:t>
-            </w:r>
-            <w:r>
-              <w:rPr>
-                <w:rFonts w:cs="宋体"/>
-                <w:color w:val="000000"/>
-              </w:rPr>
-              <w:t xml:space="preserve"> </w:t>
-            </w:r>
-            <w:r>
-              <w:rPr>
-                <w:rFonts w:cs="宋体"/>
-                <w:b/>
-                <w:bCs/>
-                <w:color w:val="000080"/>
-              </w:rPr>
-              <w:t>*</w:t>
-            </w:r>
-            <w:proofErr w:type="spellStart"/>
-            <w:r>
-              <w:rPr>
-                <w:rFonts w:cs="宋体"/>
-                <w:color w:val="000000"/>
-              </w:rPr>
-              <w:t>adj_vertex</w:t>
-            </w:r>
-            <w:proofErr w:type="spellEnd"/>
-            <w:r>
-              <w:rPr>
-                <w:rFonts w:cs="宋体"/>
-                <w:b/>
-                <w:bCs/>
-                <w:color w:val="000080"/>
-              </w:rPr>
-              <w:t>;</w:t>
-            </w:r>
-          </w:p>
-          <w:p>
-            <w:pPr>
-              <w:pStyle w:val="af6"/>
-              <w:rPr>
-                <w:rFonts w:cs="宋体"/>
-                <w:color w:val="000000"/>
-              </w:rPr>
-            </w:pPr>
-            <w:r>
-              <w:rPr>
-                <w:rFonts w:cs="宋体"/>
-                <w:color w:val="000000"/>
-              </w:rPr>
-              <w:t xml:space="preserve">    </w:t>
-            </w:r>
-            <w:proofErr w:type="spellStart"/>
-            <w:r>
-              <w:rPr>
-                <w:rFonts w:cs="宋体"/>
-                <w:color w:val="000000"/>
-              </w:rPr>
-              <w:t>ListElmt</w:t>
-            </w:r>
-            <w:proofErr w:type="spellEnd"/>
-            <w:r>
-              <w:rPr>
-                <w:rFonts w:cs="宋体"/>
-                <w:color w:val="000000"/>
-              </w:rPr>
-              <w:t xml:space="preserve">    </w:t>
-            </w:r>
-            <w:r>
-              <w:rPr>
-                <w:rFonts w:cs="宋体"/>
-                <w:b/>
-                <w:bCs/>
-                <w:color w:val="000080"/>
-              </w:rPr>
-              <w:t>*</w:t>
-            </w:r>
-            <w:r>
-              <w:rPr>
-                <w:rFonts w:cs="宋体"/>
-                <w:color w:val="000000"/>
-              </w:rPr>
-              <w:t>element</w:t>
-            </w:r>
-            <w:r>
-              <w:rPr>
-                <w:rFonts w:cs="宋体"/>
-                <w:b/>
-                <w:bCs/>
-                <w:color w:val="000080"/>
-              </w:rPr>
-              <w:t>,</w:t>
-            </w:r>
-            <w:r>
-              <w:rPr>
-                <w:rFonts w:cs="宋体"/>
-                <w:color w:val="000000"/>
-              </w:rPr>
-              <w:t xml:space="preserve"> </w:t>
-            </w:r>
-            <w:r>
-              <w:rPr>
-                <w:rFonts w:cs="宋体"/>
-                <w:b/>
-                <w:bCs/>
-                <w:color w:val="000080"/>
-              </w:rPr>
-              <w:t>*</w:t>
-            </w:r>
-            <w:r>
-              <w:rPr>
-                <w:rFonts w:cs="宋体"/>
-                <w:color w:val="000000"/>
-              </w:rPr>
-              <w:t>member</w:t>
-            </w:r>
-            <w:r>
-              <w:rPr>
-                <w:rFonts w:cs="宋体"/>
-                <w:b/>
-                <w:bCs/>
-                <w:color w:val="000080"/>
-              </w:rPr>
-              <w:t>;</w:t>
-            </w:r>
-          </w:p>
-          <w:p>
-            <w:pPr>
-              <w:pStyle w:val="af6"/>
-              <w:rPr>
-                <w:rFonts w:cs="宋体"/>
-                <w:color w:val="000000"/>
-              </w:rPr>
-            </w:pPr>
-          </w:p>
-          <w:p>
-            <w:pPr>
-              <w:pStyle w:val="af6"/>
-              <w:rPr>
-                <w:rFonts w:cs="宋体"/>
-                <w:color w:val="008080"/>
-              </w:rPr>
-            </w:pPr>
-            <w:r>
-              <w:rPr>
-                <w:rFonts w:cs="宋体"/>
-                <w:color w:val="000000"/>
-              </w:rPr>
-              <w:t xml:space="preserve">    </w:t>
-            </w:r>
-            <w:r>
-              <w:rPr>
-                <w:rFonts w:cs="宋体"/>
-                <w:color w:val="008080"/>
-              </w:rPr>
-              <w:t xml:space="preserve">/// </w:t>
-            </w:r>
-            <w:r>
-              <w:rPr>
-                <w:rFonts w:cs="宋体"/>
-                <w:color w:val="008080"/>
-              </w:rPr>
-              <w:t>初始化图的所有顶点</w:t>
-            </w:r>
-          </w:p>
-          <w:p>
-            <w:pPr>
-              <w:pStyle w:val="af6"/>
-              <w:rPr>
-                <w:rFonts w:cs="宋体"/>
-                <w:color w:val="000000"/>
-              </w:rPr>
-            </w:pPr>
-          </w:p>
-          <w:p>
-            <w:pPr>
-              <w:pStyle w:val="af6"/>
-              <w:rPr>
-                <w:rFonts w:cs="宋体"/>
-                <w:color w:val="000000"/>
-              </w:rPr>
-            </w:pPr>
-            <w:r>
-              <w:rPr>
-                <w:rFonts w:cs="宋体"/>
-                <w:color w:val="000000"/>
-              </w:rPr>
-              <w:t xml:space="preserve">    </w:t>
-            </w:r>
-            <w:r>
-              <w:rPr>
-                <w:rFonts w:cs="宋体"/>
-                <w:b/>
-                <w:bCs/>
-                <w:color w:val="0000FF"/>
-              </w:rPr>
-              <w:t>for</w:t>
-            </w:r>
-            <w:r>
-              <w:rPr>
-                <w:rFonts w:cs="宋体"/>
-                <w:color w:val="000000"/>
-              </w:rPr>
-              <w:t xml:space="preserve"> </w:t>
-            </w:r>
-            <w:r>
-              <w:rPr>
-                <w:rFonts w:cs="宋体"/>
-                <w:b/>
-                <w:bCs/>
-                <w:color w:val="000080"/>
-              </w:rPr>
-              <w:t>(</w:t>
-            </w:r>
-            <w:r>
-              <w:rPr>
-                <w:rFonts w:cs="宋体"/>
-                <w:color w:val="000000"/>
-              </w:rPr>
-              <w:t xml:space="preserve">element </w:t>
-            </w:r>
-            <w:r>
-              <w:rPr>
-                <w:rFonts w:cs="宋体"/>
-                <w:b/>
-                <w:bCs/>
-                <w:color w:val="000080"/>
-              </w:rPr>
-              <w:t>=</w:t>
-            </w:r>
-            <w:r>
-              <w:rPr>
-                <w:rFonts w:cs="宋体"/>
-                <w:color w:val="000000"/>
-              </w:rPr>
-              <w:t xml:space="preserve"> </w:t>
-            </w:r>
-            <w:proofErr w:type="spellStart"/>
-            <w:r>
-              <w:rPr>
-                <w:rFonts w:cs="宋体"/>
-                <w:color w:val="000000"/>
-              </w:rPr>
-              <w:t>list_head</w:t>
-            </w:r>
-            <w:proofErr w:type="spellEnd"/>
-            <w:r>
-              <w:rPr>
-                <w:rFonts w:cs="宋体"/>
-                <w:b/>
-                <w:bCs/>
-                <w:color w:val="000080"/>
-              </w:rPr>
-              <w:t>(&amp;</w:t>
-            </w:r>
-            <w:proofErr w:type="spellStart"/>
-            <w:r>
-              <w:rPr>
-                <w:rFonts w:cs="宋体"/>
-                <w:color w:val="000000"/>
-              </w:rPr>
-              <w:t>graph_adjlists</w:t>
-            </w:r>
-            <w:proofErr w:type="spellEnd"/>
-            <w:r>
-              <w:rPr>
-                <w:rFonts w:cs="宋体"/>
-                <w:b/>
-                <w:bCs/>
-                <w:color w:val="000080"/>
-              </w:rPr>
-              <w:t>(</w:t>
-            </w:r>
-            <w:r>
-              <w:rPr>
-                <w:rFonts w:cs="宋体"/>
-                <w:color w:val="000000"/>
-              </w:rPr>
-              <w:t>graph</w:t>
-            </w:r>
-            <w:r>
-              <w:rPr>
-                <w:rFonts w:cs="宋体"/>
-                <w:b/>
-                <w:bCs/>
-                <w:color w:val="000080"/>
-              </w:rPr>
-              <w:t>));</w:t>
-            </w:r>
-            <w:r>
-              <w:rPr>
-                <w:rFonts w:cs="宋体"/>
-                <w:color w:val="000000"/>
-              </w:rPr>
-              <w:t xml:space="preserve"> element </w:t>
-            </w:r>
-            <w:r>
-              <w:rPr>
-                <w:rFonts w:cs="宋体"/>
-                <w:b/>
-                <w:bCs/>
-                <w:color w:val="000080"/>
-              </w:rPr>
-              <w:t>!=</w:t>
-            </w:r>
-            <w:r>
-              <w:rPr>
-                <w:rFonts w:cs="宋体"/>
-                <w:color w:val="000000"/>
-              </w:rPr>
-              <w:t xml:space="preserve"> </w:t>
-            </w:r>
-            <w:r>
-              <w:rPr>
-                <w:rFonts w:cs="宋体"/>
-                <w:b/>
-                <w:bCs/>
-                <w:color w:val="0000FF"/>
-              </w:rPr>
-              <w:t>NULL</w:t>
-            </w:r>
-            <w:r>
-              <w:rPr>
-                <w:rFonts w:cs="宋体"/>
-                <w:b/>
-                <w:bCs/>
-                <w:color w:val="000080"/>
-              </w:rPr>
-              <w:t>;</w:t>
-            </w:r>
-            <w:r>
-              <w:rPr>
-                <w:rFonts w:cs="宋体"/>
-                <w:color w:val="000000"/>
-              </w:rPr>
-              <w:t xml:space="preserve"> element </w:t>
-            </w:r>
-            <w:r>
-              <w:rPr>
-                <w:rFonts w:cs="宋体"/>
-                <w:b/>
-                <w:bCs/>
-                <w:color w:val="000080"/>
-              </w:rPr>
-              <w:t>=</w:t>
-            </w:r>
-            <w:r>
-              <w:rPr>
-                <w:rFonts w:cs="宋体"/>
-                <w:color w:val="000000"/>
-              </w:rPr>
-              <w:t xml:space="preserve"> </w:t>
-            </w:r>
-            <w:proofErr w:type="spellStart"/>
-            <w:r>
-              <w:rPr>
-                <w:rFonts w:cs="宋体"/>
-                <w:color w:val="000000"/>
-              </w:rPr>
-              <w:t>list_next</w:t>
-            </w:r>
-            <w:proofErr w:type="spellEnd"/>
-            <w:r>
-              <w:rPr>
-                <w:rFonts w:cs="宋体"/>
-                <w:b/>
-                <w:bCs/>
-                <w:color w:val="000080"/>
-              </w:rPr>
-              <w:t>(</w:t>
-            </w:r>
-            <w:r>
-              <w:rPr>
-                <w:rFonts w:cs="宋体"/>
-                <w:color w:val="000000"/>
-              </w:rPr>
-              <w:t>element</w:t>
-            </w:r>
-            <w:r>
-              <w:rPr>
-                <w:rFonts w:cs="宋体"/>
-                <w:b/>
-                <w:bCs/>
-                <w:color w:val="000080"/>
-              </w:rPr>
-              <w:t>))</w:t>
-            </w:r>
-            <w:r>
-              <w:rPr>
-                <w:rFonts w:cs="宋体"/>
-                <w:color w:val="000000"/>
-              </w:rPr>
-              <w:t xml:space="preserve"> </w:t>
-            </w:r>
-            <w:r>
-              <w:rPr>
-                <w:rFonts w:cs="宋体"/>
-                <w:b/>
-                <w:bCs/>
-                <w:color w:val="000080"/>
-              </w:rPr>
-              <w:t>{</w:t>
-            </w:r>
-          </w:p>
-          <w:p>
-            <w:pPr>
-              <w:pStyle w:val="af6"/>
-              <w:rPr>
-                <w:rFonts w:cs="宋体"/>
-                <w:color w:val="000000"/>
-              </w:rPr>
-            </w:pPr>
-          </w:p>
-          <w:p>
-            <w:pPr>
-              <w:pStyle w:val="af6"/>
-              <w:rPr>
-                <w:rFonts w:cs="宋体"/>
-                <w:color w:val="000000"/>
-              </w:rPr>
-            </w:pPr>
-            <w:r>
-              <w:rPr>
-                <w:rFonts w:cs="宋体"/>
-                <w:color w:val="000000"/>
-              </w:rPr>
-              <w:t xml:space="preserve">        </w:t>
-            </w:r>
-            <w:proofErr w:type="spellStart"/>
-            <w:r>
-              <w:rPr>
-                <w:rFonts w:cs="宋体"/>
-                <w:color w:val="000000"/>
-              </w:rPr>
-              <w:t>clr_vertex</w:t>
-            </w:r>
-            <w:proofErr w:type="spellEnd"/>
-            <w:r>
-              <w:rPr>
-                <w:rFonts w:cs="宋体"/>
-                <w:color w:val="000000"/>
-              </w:rPr>
-              <w:t xml:space="preserve"> </w:t>
-            </w:r>
-            <w:r>
-              <w:rPr>
-                <w:rFonts w:cs="宋体"/>
-                <w:b/>
-                <w:bCs/>
-                <w:color w:val="000080"/>
-              </w:rPr>
-              <w:t>=</w:t>
-            </w:r>
-            <w:r>
-              <w:rPr>
-                <w:rFonts w:cs="宋体"/>
-                <w:color w:val="000000"/>
-              </w:rPr>
-              <w:t xml:space="preserve"> </w:t>
-            </w:r>
-            <w:r>
-              <w:rPr>
-                <w:rFonts w:cs="宋体"/>
-                <w:b/>
-                <w:bCs/>
-                <w:color w:val="000080"/>
-              </w:rPr>
-              <w:t>((</w:t>
-            </w:r>
-            <w:proofErr w:type="spellStart"/>
-            <w:r>
-              <w:rPr>
-                <w:rFonts w:cs="宋体"/>
-                <w:color w:val="000000"/>
-              </w:rPr>
-              <w:t>AdjList</w:t>
-            </w:r>
-            <w:proofErr w:type="spellEnd"/>
-            <w:r>
-              <w:rPr>
-                <w:rFonts w:cs="宋体"/>
-                <w:color w:val="000000"/>
-              </w:rPr>
-              <w:t xml:space="preserve"> </w:t>
-            </w:r>
-            <w:r>
-              <w:rPr>
-                <w:rFonts w:cs="宋体"/>
-                <w:b/>
-                <w:bCs/>
-                <w:color w:val="000080"/>
-              </w:rPr>
-              <w:t>*)</w:t>
-            </w:r>
-            <w:proofErr w:type="spellStart"/>
-            <w:r>
-              <w:rPr>
-                <w:rFonts w:cs="宋体"/>
-                <w:color w:val="000000"/>
-              </w:rPr>
-              <w:t>list_data</w:t>
-            </w:r>
-            <w:proofErr w:type="spellEnd"/>
-            <w:r>
-              <w:rPr>
-                <w:rFonts w:cs="宋体"/>
-                <w:b/>
-                <w:bCs/>
-                <w:color w:val="000080"/>
-              </w:rPr>
-              <w:t>(</w:t>
-            </w:r>
-            <w:r>
-              <w:rPr>
-                <w:rFonts w:cs="宋体"/>
-                <w:color w:val="000000"/>
-              </w:rPr>
-              <w:t>element</w:t>
-            </w:r>
-            <w:r>
-              <w:rPr>
-                <w:rFonts w:cs="宋体"/>
-                <w:b/>
-                <w:bCs/>
-                <w:color w:val="000080"/>
-              </w:rPr>
-              <w:t>))-&gt;</w:t>
-            </w:r>
-            <w:r>
-              <w:rPr>
-                <w:rFonts w:cs="宋体"/>
-                <w:color w:val="000000"/>
-              </w:rPr>
-              <w:t>vertex</w:t>
-            </w:r>
-            <w:r>
-              <w:rPr>
-                <w:rFonts w:cs="宋体"/>
-                <w:b/>
-                <w:bCs/>
-                <w:color w:val="000080"/>
-              </w:rPr>
-              <w:t>;</w:t>
-            </w:r>
-          </w:p>
-          <w:p>
-            <w:pPr>
-              <w:pStyle w:val="af6"/>
-              <w:rPr>
-                <w:rFonts w:cs="宋体"/>
-                <w:color w:val="000000"/>
-              </w:rPr>
-            </w:pPr>
-          </w:p>
-          <w:p>
-            <w:pPr>
-              <w:pStyle w:val="af6"/>
-              <w:rPr>
-                <w:rFonts w:cs="宋体"/>
-                <w:color w:val="000000"/>
-              </w:rPr>
-            </w:pPr>
-            <w:r>
-              <w:rPr>
-                <w:rFonts w:cs="宋体"/>
-                <w:color w:val="000000"/>
-              </w:rPr>
-              <w:t xml:space="preserve">        </w:t>
-            </w:r>
-            <w:r>
-              <w:rPr>
-                <w:rFonts w:cs="宋体"/>
-                <w:b/>
-                <w:bCs/>
-                <w:color w:val="0000FF"/>
-              </w:rPr>
-              <w:t>if</w:t>
-            </w:r>
-            <w:r>
-              <w:rPr>
-                <w:rFonts w:cs="宋体"/>
-                <w:color w:val="000000"/>
-              </w:rPr>
-              <w:t xml:space="preserve"> </w:t>
-            </w:r>
-            <w:r>
-              <w:rPr>
-                <w:rFonts w:cs="宋体"/>
-                <w:b/>
-                <w:bCs/>
-                <w:color w:val="000080"/>
-              </w:rPr>
-              <w:t>(</w:t>
-            </w:r>
-            <w:r>
-              <w:rPr>
-                <w:rFonts w:cs="宋体"/>
-                <w:color w:val="000000"/>
-              </w:rPr>
-              <w:t>graph</w:t>
-            </w:r>
-            <w:r>
-              <w:rPr>
-                <w:rFonts w:cs="宋体"/>
-                <w:b/>
-                <w:bCs/>
-                <w:color w:val="000080"/>
-              </w:rPr>
-              <w:t>-&gt;</w:t>
-            </w:r>
-            <w:r>
-              <w:rPr>
-                <w:rFonts w:cs="宋体"/>
-                <w:color w:val="000000"/>
-              </w:rPr>
-              <w:t>match</w:t>
-            </w:r>
-            <w:r>
-              <w:rPr>
-                <w:rFonts w:cs="宋体"/>
-                <w:b/>
-                <w:bCs/>
-                <w:color w:val="000080"/>
-              </w:rPr>
-              <w:t>(</w:t>
-            </w:r>
-            <w:proofErr w:type="spellStart"/>
-            <w:r>
-              <w:rPr>
-                <w:rFonts w:cs="宋体"/>
-                <w:color w:val="000000"/>
-              </w:rPr>
-              <w:t>clr_vertex</w:t>
-            </w:r>
-            <w:proofErr w:type="spellEnd"/>
-            <w:r>
-              <w:rPr>
-                <w:rFonts w:cs="宋体"/>
-                <w:b/>
-                <w:bCs/>
-                <w:color w:val="000080"/>
-              </w:rPr>
-              <w:t>,</w:t>
-            </w:r>
-            <w:r>
-              <w:rPr>
-                <w:rFonts w:cs="宋体"/>
-                <w:color w:val="000000"/>
-              </w:rPr>
-              <w:t xml:space="preserve"> start</w:t>
-            </w:r>
-            <w:r>
-              <w:rPr>
-                <w:rFonts w:cs="宋体"/>
-                <w:b/>
-                <w:bCs/>
-                <w:color w:val="000080"/>
-              </w:rPr>
-              <w:t>))</w:t>
-            </w:r>
-            <w:r>
-              <w:rPr>
-                <w:rFonts w:cs="宋体"/>
-                <w:color w:val="000000"/>
-              </w:rPr>
-              <w:t xml:space="preserve"> </w:t>
-            </w:r>
-            <w:r>
-              <w:rPr>
-                <w:rFonts w:cs="宋体"/>
-                <w:b/>
-                <w:bCs/>
-                <w:color w:val="000080"/>
-              </w:rPr>
-              <w:t>{</w:t>
-            </w:r>
-          </w:p>
-          <w:p>
-            <w:pPr>
-              <w:pStyle w:val="af6"/>
-              <w:rPr>
-                <w:rFonts w:cs="宋体"/>
-                <w:color w:val="000000"/>
-              </w:rPr>
-            </w:pPr>
-          </w:p>
-          <w:p>
-            <w:pPr>
-              <w:pStyle w:val="af6"/>
-              <w:rPr>
-                <w:rFonts w:cs="宋体"/>
-                <w:color w:val="008080"/>
-              </w:rPr>
-            </w:pPr>
-            <w:r>
-              <w:rPr>
-                <w:rFonts w:cs="宋体"/>
-                <w:color w:val="000000"/>
-              </w:rPr>
-              <w:t xml:space="preserve">        </w:t>
-            </w:r>
-            <w:r>
-              <w:rPr>
-                <w:rFonts w:cs="宋体"/>
-                <w:color w:val="008080"/>
-              </w:rPr>
-              <w:t xml:space="preserve">/// </w:t>
-            </w:r>
-            <w:r>
-              <w:rPr>
-                <w:rFonts w:cs="宋体"/>
-                <w:color w:val="008080"/>
-              </w:rPr>
-              <w:t>初始化起点</w:t>
-            </w:r>
-          </w:p>
-          <w:p>
-            <w:pPr>
-              <w:pStyle w:val="af6"/>
-              <w:rPr>
-                <w:rFonts w:cs="宋体"/>
-                <w:color w:val="000000"/>
-              </w:rPr>
-            </w:pPr>
-            <w:r>
-              <w:rPr>
-                <w:rFonts w:cs="宋体"/>
-                <w:color w:val="000000"/>
-              </w:rPr>
-              <w:t xml:space="preserve">        </w:t>
-            </w:r>
-            <w:proofErr w:type="spellStart"/>
-            <w:r>
-              <w:rPr>
-                <w:rFonts w:cs="宋体"/>
-                <w:color w:val="000000"/>
-              </w:rPr>
-              <w:t>clr_vertex</w:t>
-            </w:r>
-            <w:proofErr w:type="spellEnd"/>
-            <w:r>
-              <w:rPr>
-                <w:rFonts w:cs="宋体"/>
-                <w:b/>
-                <w:bCs/>
-                <w:color w:val="000080"/>
-              </w:rPr>
-              <w:t>-&gt;</w:t>
-            </w:r>
-            <w:r>
-              <w:rPr>
-                <w:rFonts w:cs="宋体"/>
-                <w:color w:val="000000"/>
-              </w:rPr>
-              <w:t xml:space="preserve">color </w:t>
-            </w:r>
-            <w:r>
-              <w:rPr>
-                <w:rFonts w:cs="宋体"/>
-                <w:b/>
-                <w:bCs/>
-                <w:color w:val="000080"/>
-              </w:rPr>
-              <w:t>=</w:t>
-            </w:r>
-            <w:r>
-              <w:rPr>
-                <w:rFonts w:cs="宋体"/>
-                <w:color w:val="000000"/>
-              </w:rPr>
-              <w:t xml:space="preserve"> gray</w:t>
-            </w:r>
-            <w:r>
-              <w:rPr>
-                <w:rFonts w:cs="宋体"/>
-                <w:b/>
-                <w:bCs/>
-                <w:color w:val="000080"/>
-              </w:rPr>
-              <w:t>;</w:t>
-            </w:r>
-          </w:p>
-          <w:p>
-            <w:pPr>
-              <w:pStyle w:val="af6"/>
-              <w:rPr>
-                <w:rFonts w:cs="宋体"/>
-                <w:color w:val="000000"/>
-              </w:rPr>
-            </w:pPr>
-            <w:r>
-              <w:rPr>
-                <w:rFonts w:cs="宋体"/>
-                <w:color w:val="000000"/>
-              </w:rPr>
-              <w:t xml:space="preserve">        </w:t>
-            </w:r>
-            <w:proofErr w:type="spellStart"/>
-            <w:r>
-              <w:rPr>
-                <w:rFonts w:cs="宋体"/>
-                <w:color w:val="000000"/>
-              </w:rPr>
-              <w:t>clr_vertex</w:t>
-            </w:r>
-            <w:proofErr w:type="spellEnd"/>
-            <w:r>
-              <w:rPr>
-                <w:rFonts w:cs="宋体"/>
-                <w:b/>
-                <w:bCs/>
-                <w:color w:val="000080"/>
-              </w:rPr>
-              <w:t>-&gt;</w:t>
-            </w:r>
-            <w:r>
-              <w:rPr>
-                <w:rFonts w:cs="宋体"/>
-                <w:color w:val="000000"/>
-              </w:rPr>
-              <w:t xml:space="preserve">hops </w:t>
-            </w:r>
-            <w:r>
-              <w:rPr>
-                <w:rFonts w:cs="宋体"/>
-                <w:b/>
-                <w:bCs/>
-                <w:color w:val="000080"/>
-              </w:rPr>
-              <w:t>=</w:t>
-            </w:r>
-            <w:r>
-              <w:rPr>
-                <w:rFonts w:cs="宋体"/>
-                <w:color w:val="000000"/>
-              </w:rPr>
-              <w:t xml:space="preserve"> </w:t>
-            </w:r>
-            <w:r>
-              <w:rPr>
-                <w:rFonts w:cs="宋体"/>
-                <w:color w:val="FF8000"/>
-              </w:rPr>
-              <w:t>0</w:t>
-            </w:r>
-            <w:r>
-              <w:rPr>
-                <w:rFonts w:cs="宋体"/>
-                <w:b/>
-                <w:bCs/>
-                <w:color w:val="000080"/>
-              </w:rPr>
-              <w:t>;</w:t>
-            </w:r>
-          </w:p>
-          <w:p>
-            <w:pPr>
-              <w:pStyle w:val="af6"/>
-              <w:rPr>
-                <w:rFonts w:cs="宋体"/>
-                <w:color w:val="000000"/>
-              </w:rPr>
-            </w:pPr>
-          </w:p>
-          <w:p>
-            <w:pPr>
-              <w:pStyle w:val="af6"/>
-              <w:rPr>
-                <w:rFonts w:cs="宋体"/>
-                <w:color w:val="000000"/>
-              </w:rPr>
-            </w:pPr>
-            <w:r>
-              <w:rPr>
-                <w:rFonts w:cs="宋体"/>
-                <w:color w:val="000000"/>
-              </w:rPr>
-              <w:t xml:space="preserve">    </w:t>
-            </w:r>
-            <w:r>
-              <w:rPr>
-                <w:rFonts w:cs="宋体"/>
-                <w:b/>
-                <w:bCs/>
-                <w:color w:val="000080"/>
-              </w:rPr>
-              <w:t>}</w:t>
-            </w:r>
-            <w:r>
-              <w:rPr>
-                <w:rFonts w:cs="宋体"/>
-                <w:color w:val="000000"/>
-              </w:rPr>
-              <w:t xml:space="preserve"> </w:t>
-            </w:r>
-            <w:r>
-              <w:rPr>
-                <w:rFonts w:cs="宋体"/>
-                <w:b/>
-                <w:bCs/>
-                <w:color w:val="0000FF"/>
-              </w:rPr>
-              <w:t>else</w:t>
-            </w:r>
-            <w:r>
-              <w:rPr>
-                <w:rFonts w:cs="宋体"/>
-                <w:color w:val="000000"/>
-              </w:rPr>
-              <w:t xml:space="preserve"> </w:t>
-            </w:r>
-            <w:r>
-              <w:rPr>
-                <w:rFonts w:cs="宋体"/>
-                <w:b/>
-                <w:bCs/>
-                <w:color w:val="000080"/>
-              </w:rPr>
-              <w:t>{</w:t>
-            </w:r>
-          </w:p>
-          <w:p>
-            <w:pPr>
-              <w:pStyle w:val="af6"/>
-              <w:rPr>
-                <w:rFonts w:cs="宋体"/>
-                <w:color w:val="000000"/>
-              </w:rPr>
-            </w:pPr>
-          </w:p>
-          <w:p>
-            <w:pPr>
-              <w:pStyle w:val="af6"/>
-              <w:rPr>
-                <w:rFonts w:cs="宋体"/>
-                <w:color w:val="008080"/>
-              </w:rPr>
-            </w:pPr>
-            <w:r>
-              <w:rPr>
-                <w:rFonts w:cs="宋体"/>
-                <w:color w:val="000000"/>
-              </w:rPr>
-              <w:t xml:space="preserve">            </w:t>
-            </w:r>
-            <w:r>
-              <w:rPr>
-                <w:rFonts w:cs="宋体"/>
-                <w:color w:val="008080"/>
-              </w:rPr>
-              <w:t xml:space="preserve">/// </w:t>
-            </w:r>
-            <w:r>
-              <w:rPr>
-                <w:rFonts w:cs="宋体"/>
-                <w:color w:val="008080"/>
-              </w:rPr>
-              <w:t>初始化其他顶点</w:t>
-            </w:r>
-          </w:p>
-          <w:p>
-            <w:pPr>
-              <w:pStyle w:val="af6"/>
-              <w:rPr>
-                <w:rFonts w:cs="宋体"/>
-                <w:color w:val="000000"/>
-              </w:rPr>
-            </w:pPr>
-            <w:r>
-              <w:rPr>
-                <w:rFonts w:cs="宋体"/>
-                <w:color w:val="000000"/>
-              </w:rPr>
-              <w:t xml:space="preserve">            </w:t>
-            </w:r>
-            <w:proofErr w:type="spellStart"/>
-            <w:r>
-              <w:rPr>
-                <w:rFonts w:cs="宋体"/>
-                <w:color w:val="000000"/>
-              </w:rPr>
-              <w:t>clr_vertex</w:t>
-            </w:r>
-            <w:proofErr w:type="spellEnd"/>
-            <w:r>
-              <w:rPr>
-                <w:rFonts w:cs="宋体"/>
-                <w:b/>
-                <w:bCs/>
-                <w:color w:val="000080"/>
-              </w:rPr>
-              <w:t>-&gt;</w:t>
-            </w:r>
-            <w:r>
-              <w:rPr>
-                <w:rFonts w:cs="宋体"/>
-                <w:color w:val="000000"/>
-              </w:rPr>
-              <w:t xml:space="preserve">color </w:t>
-            </w:r>
-            <w:r>
-              <w:rPr>
-                <w:rFonts w:cs="宋体"/>
-                <w:b/>
-                <w:bCs/>
-                <w:color w:val="000080"/>
-              </w:rPr>
-              <w:t>=</w:t>
-            </w:r>
-            <w:r>
-              <w:rPr>
-                <w:rFonts w:cs="宋体"/>
-                <w:color w:val="000000"/>
-              </w:rPr>
-              <w:t xml:space="preserve"> white</w:t>
-            </w:r>
-            <w:r>
-              <w:rPr>
-                <w:rFonts w:cs="宋体"/>
-                <w:b/>
-                <w:bCs/>
-                <w:color w:val="000080"/>
-              </w:rPr>
-              <w:t>;</w:t>
-            </w:r>
-          </w:p>
-          <w:p>
-            <w:pPr>
-              <w:pStyle w:val="af6"/>
-              <w:rPr>
-                <w:rFonts w:cs="宋体"/>
-                <w:color w:val="000000"/>
-              </w:rPr>
-            </w:pPr>
-            <w:r>
-              <w:rPr>
-                <w:rFonts w:cs="宋体"/>
-                <w:color w:val="000000"/>
-              </w:rPr>
-              <w:t xml:space="preserve">            </w:t>
-            </w:r>
-            <w:proofErr w:type="spellStart"/>
-            <w:r>
-              <w:rPr>
-                <w:rFonts w:cs="宋体"/>
-                <w:color w:val="000000"/>
-              </w:rPr>
-              <w:t>clr_vertex</w:t>
-            </w:r>
-            <w:proofErr w:type="spellEnd"/>
-            <w:r>
-              <w:rPr>
-                <w:rFonts w:cs="宋体"/>
-                <w:b/>
-                <w:bCs/>
-                <w:color w:val="000080"/>
-              </w:rPr>
-              <w:t>-&gt;</w:t>
-            </w:r>
-            <w:r>
-              <w:rPr>
-                <w:rFonts w:cs="宋体"/>
-                <w:color w:val="000000"/>
-              </w:rPr>
-              <w:t xml:space="preserve">hops </w:t>
-            </w:r>
-            <w:r>
-              <w:rPr>
-                <w:rFonts w:cs="宋体"/>
-                <w:b/>
-                <w:bCs/>
-                <w:color w:val="000080"/>
-              </w:rPr>
-              <w:t>=</w:t>
-            </w:r>
-            <w:r>
-              <w:rPr>
-                <w:rFonts w:cs="宋体"/>
-                <w:color w:val="000000"/>
-              </w:rPr>
-              <w:t xml:space="preserve"> </w:t>
-            </w:r>
-            <w:r>
-              <w:rPr>
-                <w:rFonts w:cs="宋体"/>
-                <w:b/>
-                <w:bCs/>
-                <w:color w:val="000080"/>
-              </w:rPr>
-              <w:t>-</w:t>
-            </w:r>
-            <w:r>
-              <w:rPr>
-                <w:rFonts w:cs="宋体"/>
-                <w:color w:val="FF8000"/>
-              </w:rPr>
-              <w:t>1</w:t>
-            </w:r>
-            <w:r>
-              <w:rPr>
-                <w:rFonts w:cs="宋体"/>
-                <w:b/>
-                <w:bCs/>
-                <w:color w:val="000080"/>
-              </w:rPr>
-              <w:t>;</w:t>
-            </w:r>
-          </w:p>
-          <w:p>
-            <w:pPr>
-              <w:pStyle w:val="af6"/>
-              <w:rPr>
-                <w:rFonts w:cs="宋体"/>
-                <w:color w:val="000000"/>
-              </w:rPr>
-            </w:pPr>
-          </w:p>
-          <w:p>
-            <w:pPr>
-              <w:pStyle w:val="af6"/>
-              <w:rPr>
-                <w:rFonts w:cs="宋体"/>
-                <w:color w:val="000000"/>
-              </w:rPr>
-            </w:pPr>
-            <w:r>
-              <w:rPr>
-                <w:rFonts w:cs="宋体"/>
-                <w:color w:val="000000"/>
-              </w:rPr>
-              <w:t xml:space="preserve">        </w:t>
-            </w:r>
-            <w:r>
-              <w:rPr>
-                <w:rFonts w:cs="宋体"/>
-                <w:b/>
-                <w:bCs/>
-                <w:color w:val="000080"/>
-              </w:rPr>
-              <w:t>}</w:t>
-            </w:r>
-          </w:p>
-          <w:p>
-            <w:pPr>
-              <w:pStyle w:val="af6"/>
-              <w:rPr>
-                <w:rFonts w:cs="宋体"/>
-                <w:color w:val="000000"/>
-              </w:rPr>
-            </w:pPr>
-            <w:r>
-              <w:rPr>
-                <w:rFonts w:cs="宋体"/>
-                <w:color w:val="000000"/>
-              </w:rPr>
-              <w:t xml:space="preserve">    </w:t>
-            </w:r>
-            <w:r>
-              <w:rPr>
-                <w:rFonts w:cs="宋体"/>
-                <w:b/>
-                <w:bCs/>
-                <w:color w:val="000080"/>
-              </w:rPr>
-              <w:t>}</w:t>
-            </w:r>
-          </w:p>
-          <w:p>
-            <w:pPr>
-              <w:pStyle w:val="af6"/>
-              <w:rPr>
-                <w:rFonts w:cs="宋体"/>
-                <w:color w:val="000000"/>
-              </w:rPr>
-            </w:pPr>
-          </w:p>
-          <w:p>
-            <w:pPr>
-              <w:pStyle w:val="af6"/>
-              <w:rPr>
-                <w:rFonts w:cs="宋体"/>
-                <w:color w:val="008080"/>
-              </w:rPr>
-            </w:pPr>
-            <w:r>
-              <w:rPr>
-                <w:rFonts w:cs="宋体"/>
-                <w:color w:val="000000"/>
-              </w:rPr>
-              <w:t xml:space="preserve">    </w:t>
-            </w:r>
-            <w:r>
-              <w:rPr>
-                <w:rFonts w:cs="宋体"/>
-                <w:color w:val="008080"/>
-              </w:rPr>
-              <w:t xml:space="preserve">/// </w:t>
-            </w:r>
-            <w:r>
-              <w:rPr>
-                <w:rFonts w:cs="宋体"/>
-                <w:color w:val="008080"/>
-              </w:rPr>
-              <w:t>根据起点邻接表初始化队列</w:t>
-            </w:r>
-          </w:p>
-          <w:p>
-            <w:pPr>
-              <w:pStyle w:val="af6"/>
-              <w:rPr>
-                <w:rFonts w:cs="宋体"/>
-                <w:color w:val="000000"/>
-              </w:rPr>
-            </w:pPr>
-          </w:p>
-          <w:p>
-            <w:pPr>
-              <w:pStyle w:val="af6"/>
-              <w:rPr>
-                <w:rFonts w:cs="宋体"/>
-                <w:color w:val="000000"/>
-              </w:rPr>
-            </w:pPr>
-            <w:r>
-              <w:rPr>
-                <w:rFonts w:cs="宋体"/>
-                <w:color w:val="000000"/>
-              </w:rPr>
-              <w:t xml:space="preserve">    </w:t>
-            </w:r>
-            <w:proofErr w:type="spellStart"/>
-            <w:r>
-              <w:rPr>
-                <w:rFonts w:cs="宋体"/>
-                <w:color w:val="000000"/>
-              </w:rPr>
-              <w:t>queue_init</w:t>
-            </w:r>
-            <w:proofErr w:type="spellEnd"/>
-            <w:r>
-              <w:rPr>
-                <w:rFonts w:cs="宋体"/>
-                <w:b/>
-                <w:bCs/>
-                <w:color w:val="000080"/>
-              </w:rPr>
-              <w:t>(&amp;</w:t>
-            </w:r>
-            <w:r>
-              <w:rPr>
-                <w:rFonts w:cs="宋体"/>
-                <w:color w:val="000000"/>
-              </w:rPr>
-              <w:t>queue</w:t>
-            </w:r>
-            <w:r>
-              <w:rPr>
-                <w:rFonts w:cs="宋体"/>
-                <w:b/>
-                <w:bCs/>
-                <w:color w:val="000080"/>
-              </w:rPr>
-              <w:t>,</w:t>
-            </w:r>
-            <w:r>
-              <w:rPr>
-                <w:rFonts w:cs="宋体"/>
-                <w:color w:val="000000"/>
-              </w:rPr>
-              <w:t xml:space="preserve"> </w:t>
-            </w:r>
-            <w:r>
-              <w:rPr>
-                <w:rFonts w:cs="宋体"/>
-                <w:b/>
-                <w:bCs/>
-                <w:color w:val="0000FF"/>
-              </w:rPr>
-              <w:t>NULL</w:t>
-            </w:r>
-            <w:r>
-              <w:rPr>
-                <w:rFonts w:cs="宋体"/>
-                <w:b/>
-                <w:bCs/>
-                <w:color w:val="000080"/>
-              </w:rPr>
-              <w:t>);</w:t>
-            </w:r>
-          </w:p>
-          <w:p>
-            <w:pPr>
-              <w:pStyle w:val="af6"/>
-              <w:rPr>
-                <w:rFonts w:cs="宋体"/>
-                <w:color w:val="000000"/>
-              </w:rPr>
-            </w:pPr>
-          </w:p>
-          <w:p>
-            <w:pPr>
-              <w:pStyle w:val="af6"/>
-              <w:rPr>
-                <w:rFonts w:cs="宋体"/>
-                <w:color w:val="000000"/>
-              </w:rPr>
-            </w:pPr>
-            <w:r>
-              <w:rPr>
-                <w:rFonts w:cs="宋体"/>
-                <w:color w:val="000000"/>
-              </w:rPr>
-              <w:t xml:space="preserve">    </w:t>
-            </w:r>
-            <w:r>
-              <w:rPr>
-                <w:rFonts w:cs="宋体"/>
-                <w:b/>
-                <w:bCs/>
-                <w:color w:val="0000FF"/>
-              </w:rPr>
-              <w:t>if</w:t>
-            </w:r>
-            <w:r>
-              <w:rPr>
-                <w:rFonts w:cs="宋体"/>
-                <w:color w:val="000000"/>
-              </w:rPr>
-              <w:t xml:space="preserve"> </w:t>
-            </w:r>
-            <w:r>
-              <w:rPr>
-                <w:rFonts w:cs="宋体"/>
-                <w:b/>
-                <w:bCs/>
-                <w:color w:val="000080"/>
-              </w:rPr>
-              <w:t>(</w:t>
-            </w:r>
-            <w:proofErr w:type="spellStart"/>
-            <w:r>
-              <w:rPr>
-                <w:rFonts w:cs="宋体"/>
-                <w:color w:val="000000"/>
-              </w:rPr>
-              <w:t>graph_adjlist</w:t>
-            </w:r>
-            <w:proofErr w:type="spellEnd"/>
-            <w:r>
-              <w:rPr>
-                <w:rFonts w:cs="宋体"/>
-                <w:b/>
-                <w:bCs/>
-                <w:color w:val="000080"/>
-              </w:rPr>
-              <w:t>(</w:t>
-            </w:r>
-            <w:r>
-              <w:rPr>
-                <w:rFonts w:cs="宋体"/>
-                <w:color w:val="000000"/>
-              </w:rPr>
-              <w:t>graph</w:t>
-            </w:r>
-            <w:r>
-              <w:rPr>
-                <w:rFonts w:cs="宋体"/>
-                <w:b/>
-                <w:bCs/>
-                <w:color w:val="000080"/>
-              </w:rPr>
-              <w:t>,</w:t>
-            </w:r>
-            <w:r>
-              <w:rPr>
-                <w:rFonts w:cs="宋体"/>
-                <w:color w:val="000000"/>
-              </w:rPr>
-              <w:t xml:space="preserve"> start</w:t>
-            </w:r>
-            <w:r>
-              <w:rPr>
-                <w:rFonts w:cs="宋体"/>
-                <w:b/>
-                <w:bCs/>
-                <w:color w:val="000080"/>
-              </w:rPr>
-              <w:t>,</w:t>
-            </w:r>
-            <w:r>
-              <w:rPr>
-                <w:rFonts w:cs="宋体"/>
-                <w:color w:val="000000"/>
-              </w:rPr>
-              <w:t xml:space="preserve"> </w:t>
-            </w:r>
-            <w:r>
-              <w:rPr>
-                <w:rFonts w:cs="宋体"/>
-                <w:b/>
-                <w:bCs/>
-                <w:color w:val="000080"/>
-              </w:rPr>
-              <w:t>&amp;</w:t>
-            </w:r>
-            <w:proofErr w:type="spellStart"/>
-            <w:r>
-              <w:rPr>
-                <w:rFonts w:cs="宋体"/>
-                <w:color w:val="000000"/>
-              </w:rPr>
-              <w:t>clr_adjlist</w:t>
-            </w:r>
-            <w:proofErr w:type="spellEnd"/>
-            <w:r>
-              <w:rPr>
-                <w:rFonts w:cs="宋体"/>
-                <w:b/>
-                <w:bCs/>
-                <w:color w:val="000080"/>
-              </w:rPr>
-              <w:t>)</w:t>
-            </w:r>
-            <w:r>
-              <w:rPr>
-                <w:rFonts w:cs="宋体"/>
-                <w:color w:val="000000"/>
-              </w:rPr>
-              <w:t xml:space="preserve"> </w:t>
-            </w:r>
-            <w:r>
-              <w:rPr>
-                <w:rFonts w:cs="宋体"/>
-                <w:b/>
-                <w:bCs/>
-                <w:color w:val="000080"/>
-              </w:rPr>
-              <w:t>!=</w:t>
-            </w:r>
-            <w:r>
-              <w:rPr>
-                <w:rFonts w:cs="宋体"/>
-                <w:color w:val="000000"/>
-              </w:rPr>
-              <w:t xml:space="preserve"> </w:t>
-            </w:r>
-            <w:r>
-              <w:rPr>
-                <w:rFonts w:cs="宋体"/>
-                <w:color w:val="FF8000"/>
-              </w:rPr>
-              <w:t>0</w:t>
-            </w:r>
-            <w:r>
-              <w:rPr>
-                <w:rFonts w:cs="宋体"/>
-                <w:b/>
-                <w:bCs/>
-                <w:color w:val="000080"/>
-              </w:rPr>
-              <w:t>)</w:t>
-            </w:r>
-            <w:r>
-              <w:rPr>
-                <w:rFonts w:cs="宋体"/>
-                <w:color w:val="000000"/>
-              </w:rPr>
-              <w:t xml:space="preserve"> </w:t>
-            </w:r>
-            <w:r>
-              <w:rPr>
-                <w:rFonts w:cs="宋体"/>
-                <w:b/>
-                <w:bCs/>
-                <w:color w:val="000080"/>
-              </w:rPr>
-              <w:t>{</w:t>
-            </w:r>
-          </w:p>
-          <w:p>
-            <w:pPr>
-              <w:pStyle w:val="af6"/>
-              <w:rPr>
-                <w:rFonts w:cs="宋体"/>
-                <w:color w:val="000000"/>
-              </w:rPr>
-            </w:pPr>
-          </w:p>
-          <w:p>
-            <w:pPr>
-              <w:pStyle w:val="af6"/>
-              <w:rPr>
-                <w:rFonts w:cs="宋体"/>
-                <w:color w:val="000000"/>
-              </w:rPr>
-            </w:pPr>
-            <w:r>
-              <w:rPr>
-                <w:rFonts w:cs="宋体"/>
-                <w:color w:val="000000"/>
-              </w:rPr>
-              <w:lastRenderedPageBreak/>
+          </w:p>
+          <w:p>
+            <w:pPr>
+              <w:pStyle w:val="af6"/>
+              <w:rPr>
+                <w:rFonts w:cs="宋体"/>
+                <w:color w:val="000000"/>
+              </w:rPr>
+            </w:pPr>
+            <w:r>
+              <w:rPr>
+                <w:rFonts w:cs="宋体"/>
+                <w:color w:val="000000"/>
+              </w:rPr>
               <w:t xml:space="preserve">        </w:t>
             </w:r>
             <w:proofErr w:type="spellStart"/>
@@ -16687,7 +16673,7 @@
 </file>
 
 <file path=customXml/itemProps1.xml><?xml version="1.0" encoding="utf-8"?>
-<ds:datastoreItem xmlns:ds="http://schemas.openxmlformats.org/officeDocument/2006/customXml" ds:itemID="{5B74680D-4298-4B5A-92A7-9C1BB5451655}">
+<ds:datastoreItem xmlns:ds="http://schemas.openxmlformats.org/officeDocument/2006/customXml" ds:itemID="{2082CAAB-0201-4E4B-9529-1998E19601F5}">
   <ds:schemaRefs>
     <ds:schemaRef ds:uri="http://schemas.openxmlformats.org/officeDocument/2006/bibliography"/>
   </ds:schemaRefs>
